--- a/Project Description.docx
+++ b/Project Description.docx
@@ -421,28 +421,7 @@
       <w:proofErr w:type="spellEnd"/>
       <w:proofErr w:type="gramEnd"/>
       <w:r>
-        <w:t>)</w:t>
-      </w:r>
-      <w:r>
-        <w:t xml:space="preserve">. </w:t>
-      </w:r>
-      <w:r>
-        <w:t>Assumes a is the base</w:t>
-      </w:r>
-      <w:r>
-        <w:t xml:space="preserve"> </w:t>
-      </w:r>
-      <w:r>
-        <w:t>and p is the modular value</w:t>
-      </w:r>
-      <w:r>
-        <w:t>, c</w:t>
-      </w:r>
-      <w:r>
-        <w:t>alculates the inverse for a</w:t>
-      </w:r>
-      <w:r>
-        <w:t>.</w:t>
+        <w:t>). Assumes a is the base and p is the modular value, calculates the inverse for a.</w:t>
       </w:r>
     </w:p>
     <w:p>
@@ -831,10 +810,7 @@
         <w:t>Let a</w:t>
       </w:r>
       <w:r>
-        <w:t xml:space="preserve">= </w:t>
-      </w:r>
-      <w:r>
-        <w:t xml:space="preserve">26^2*x + 26*y + 1*z </w:t>
+        <w:t xml:space="preserve">= 26^2*x + 26*y + 1*z </w:t>
       </w:r>
       <w:r>
         <w:t>be the decrypted integer and x, y, z the position of the letters that need to be matched</w:t>
@@ -955,8 +931,3536 @@
       <w:r>
         <w:t xml:space="preserve"> of pairs of C1, C2 to decrypt and print out the plaintext.</w:t>
       </w:r>
+    </w:p>
+    <w:p>
+      <w:pPr>
+        <w:spacing w:line="240" w:lineRule="auto"/>
+        <w:contextualSpacing/>
+      </w:pPr>
+    </w:p>
+    <w:p>
+      <w:pPr>
+        <w:spacing w:line="240" w:lineRule="auto"/>
+        <w:contextualSpacing/>
+      </w:pPr>
+      <w:r>
+        <w:t>The Code:</w:t>
+      </w:r>
+    </w:p>
+    <w:p>
+      <w:pPr>
+        <w:spacing w:line="240" w:lineRule="auto"/>
+        <w:contextualSpacing/>
+      </w:pPr>
+    </w:p>
+    <w:p>
+      <w:pPr>
+        <w:spacing w:line="240" w:lineRule="auto"/>
+        <w:contextualSpacing/>
+      </w:pPr>
+      <w:r>
+        <w:t>public class Point {</w:t>
+      </w:r>
+    </w:p>
+    <w:p>
+      <w:pPr>
+        <w:spacing w:line="240" w:lineRule="auto"/>
+        <w:contextualSpacing/>
+      </w:pPr>
+      <w:r>
+        <w:t xml:space="preserve">    private </w:t>
+      </w:r>
+      <w:proofErr w:type="spellStart"/>
+      <w:r>
+        <w:t>int</w:t>
+      </w:r>
+      <w:proofErr w:type="spellEnd"/>
+      <w:r>
+        <w:t xml:space="preserve"> x;</w:t>
+      </w:r>
+    </w:p>
+    <w:p>
+      <w:pPr>
+        <w:spacing w:line="240" w:lineRule="auto"/>
+        <w:contextualSpacing/>
+      </w:pPr>
+      <w:r>
+        <w:t xml:space="preserve">    private </w:t>
+      </w:r>
+      <w:proofErr w:type="spellStart"/>
+      <w:r>
+        <w:t>int</w:t>
+      </w:r>
+      <w:proofErr w:type="spellEnd"/>
+      <w:r>
+        <w:t xml:space="preserve"> y;</w:t>
+      </w:r>
+    </w:p>
+    <w:p>
+      <w:pPr>
+        <w:spacing w:line="240" w:lineRule="auto"/>
+        <w:contextualSpacing/>
+      </w:pPr>
+    </w:p>
+    <w:p>
+      <w:pPr>
+        <w:spacing w:line="240" w:lineRule="auto"/>
+        <w:contextualSpacing/>
+      </w:pPr>
+      <w:r>
+        <w:t xml:space="preserve">    public </w:t>
+      </w:r>
+      <w:proofErr w:type="spellStart"/>
+      <w:r>
+        <w:t>int</w:t>
+      </w:r>
+      <w:proofErr w:type="spellEnd"/>
+      <w:r>
+        <w:t xml:space="preserve"> </w:t>
+      </w:r>
+      <w:proofErr w:type="spellStart"/>
+      <w:proofErr w:type="gramStart"/>
+      <w:r>
+        <w:t>getX</w:t>
+      </w:r>
+      <w:proofErr w:type="spellEnd"/>
+      <w:r>
+        <w:t>(</w:t>
+      </w:r>
+      <w:proofErr w:type="gramEnd"/>
+      <w:r>
+        <w:t>) {</w:t>
+      </w:r>
+    </w:p>
+    <w:p>
+      <w:pPr>
+        <w:spacing w:line="240" w:lineRule="auto"/>
+        <w:contextualSpacing/>
+      </w:pPr>
+      <w:r>
+        <w:t xml:space="preserve">        return x;</w:t>
+      </w:r>
+    </w:p>
+    <w:p>
+      <w:pPr>
+        <w:spacing w:line="240" w:lineRule="auto"/>
+        <w:contextualSpacing/>
+      </w:pPr>
+      <w:r>
+        <w:t xml:space="preserve">    }</w:t>
+      </w:r>
+    </w:p>
+    <w:p>
+      <w:pPr>
+        <w:spacing w:line="240" w:lineRule="auto"/>
+        <w:contextualSpacing/>
+      </w:pPr>
+    </w:p>
+    <w:p>
+      <w:pPr>
+        <w:spacing w:line="240" w:lineRule="auto"/>
+        <w:contextualSpacing/>
+      </w:pPr>
+      <w:r>
+        <w:t xml:space="preserve">    public void </w:t>
+      </w:r>
+      <w:proofErr w:type="spellStart"/>
+      <w:proofErr w:type="gramStart"/>
+      <w:r>
+        <w:t>setX</w:t>
+      </w:r>
+      <w:proofErr w:type="spellEnd"/>
+      <w:r>
+        <w:t>(</w:t>
+      </w:r>
+      <w:proofErr w:type="spellStart"/>
+      <w:proofErr w:type="gramEnd"/>
+      <w:r>
+        <w:t>int</w:t>
+      </w:r>
+      <w:proofErr w:type="spellEnd"/>
+      <w:r>
+        <w:t xml:space="preserve"> x) {</w:t>
+      </w:r>
+    </w:p>
+    <w:p>
+      <w:pPr>
+        <w:spacing w:line="240" w:lineRule="auto"/>
+        <w:contextualSpacing/>
+      </w:pPr>
+      <w:r>
+        <w:t xml:space="preserve">        </w:t>
+      </w:r>
+      <w:proofErr w:type="spellStart"/>
+      <w:r>
+        <w:t>this.x</w:t>
+      </w:r>
+      <w:proofErr w:type="spellEnd"/>
+      <w:r>
+        <w:t xml:space="preserve"> = x;</w:t>
+      </w:r>
+    </w:p>
+    <w:p>
+      <w:pPr>
+        <w:spacing w:line="240" w:lineRule="auto"/>
+        <w:contextualSpacing/>
+      </w:pPr>
+      <w:r>
+        <w:t xml:space="preserve">    }</w:t>
+      </w:r>
+    </w:p>
+    <w:p>
+      <w:pPr>
+        <w:spacing w:line="240" w:lineRule="auto"/>
+        <w:contextualSpacing/>
+      </w:pPr>
+    </w:p>
+    <w:p>
+      <w:pPr>
+        <w:spacing w:line="240" w:lineRule="auto"/>
+        <w:contextualSpacing/>
+      </w:pPr>
+      <w:r>
+        <w:t xml:space="preserve">    public </w:t>
+      </w:r>
+      <w:proofErr w:type="spellStart"/>
+      <w:r>
+        <w:t>int</w:t>
+      </w:r>
+      <w:proofErr w:type="spellEnd"/>
+      <w:r>
+        <w:t xml:space="preserve"> </w:t>
+      </w:r>
+      <w:proofErr w:type="spellStart"/>
+      <w:proofErr w:type="gramStart"/>
+      <w:r>
+        <w:t>getY</w:t>
+      </w:r>
+      <w:proofErr w:type="spellEnd"/>
+      <w:r>
+        <w:t>(</w:t>
+      </w:r>
+      <w:proofErr w:type="gramEnd"/>
+      <w:r>
+        <w:t>) {</w:t>
+      </w:r>
+    </w:p>
+    <w:p>
+      <w:pPr>
+        <w:spacing w:line="240" w:lineRule="auto"/>
+        <w:contextualSpacing/>
+      </w:pPr>
+      <w:r>
+        <w:t xml:space="preserve">        return y;</w:t>
+      </w:r>
+    </w:p>
+    <w:p>
+      <w:pPr>
+        <w:spacing w:line="240" w:lineRule="auto"/>
+        <w:contextualSpacing/>
+      </w:pPr>
+      <w:r>
+        <w:t xml:space="preserve">    }</w:t>
+      </w:r>
+    </w:p>
+    <w:p>
+      <w:pPr>
+        <w:spacing w:line="240" w:lineRule="auto"/>
+        <w:contextualSpacing/>
+      </w:pPr>
+    </w:p>
+    <w:p>
+      <w:pPr>
+        <w:spacing w:line="240" w:lineRule="auto"/>
+        <w:contextualSpacing/>
+      </w:pPr>
+      <w:r>
+        <w:t xml:space="preserve">    public void </w:t>
+      </w:r>
+      <w:proofErr w:type="spellStart"/>
+      <w:proofErr w:type="gramStart"/>
+      <w:r>
+        <w:t>setY</w:t>
+      </w:r>
+      <w:proofErr w:type="spellEnd"/>
+      <w:r>
+        <w:t>(</w:t>
+      </w:r>
+      <w:proofErr w:type="spellStart"/>
+      <w:proofErr w:type="gramEnd"/>
+      <w:r>
+        <w:t>int</w:t>
+      </w:r>
+      <w:proofErr w:type="spellEnd"/>
+      <w:r>
+        <w:t xml:space="preserve"> y) {</w:t>
+      </w:r>
+    </w:p>
+    <w:p>
+      <w:pPr>
+        <w:spacing w:line="240" w:lineRule="auto"/>
+        <w:contextualSpacing/>
+      </w:pPr>
+      <w:r>
+        <w:t xml:space="preserve">        </w:t>
+      </w:r>
+      <w:proofErr w:type="spellStart"/>
+      <w:proofErr w:type="gramStart"/>
+      <w:r>
+        <w:t>this.y</w:t>
+      </w:r>
+      <w:proofErr w:type="spellEnd"/>
+      <w:proofErr w:type="gramEnd"/>
+      <w:r>
+        <w:t xml:space="preserve"> = y;</w:t>
+      </w:r>
+    </w:p>
+    <w:p>
+      <w:pPr>
+        <w:spacing w:line="240" w:lineRule="auto"/>
+        <w:contextualSpacing/>
+      </w:pPr>
+      <w:r>
+        <w:t xml:space="preserve">    }</w:t>
+      </w:r>
+    </w:p>
+    <w:p>
+      <w:pPr>
+        <w:spacing w:line="240" w:lineRule="auto"/>
+        <w:contextualSpacing/>
+      </w:pPr>
+    </w:p>
+    <w:p>
+      <w:pPr>
+        <w:spacing w:line="240" w:lineRule="auto"/>
+        <w:contextualSpacing/>
+      </w:pPr>
+      <w:r>
+        <w:t xml:space="preserve">    public </w:t>
+      </w:r>
+      <w:proofErr w:type="gramStart"/>
+      <w:r>
+        <w:t>Point(</w:t>
+      </w:r>
+      <w:proofErr w:type="spellStart"/>
+      <w:proofErr w:type="gramEnd"/>
+      <w:r>
+        <w:t>int</w:t>
+      </w:r>
+      <w:proofErr w:type="spellEnd"/>
+      <w:r>
+        <w:t xml:space="preserve"> x, </w:t>
+      </w:r>
+      <w:proofErr w:type="spellStart"/>
+      <w:r>
+        <w:t>int</w:t>
+      </w:r>
+      <w:proofErr w:type="spellEnd"/>
+      <w:r>
+        <w:t xml:space="preserve"> y) {</w:t>
+      </w:r>
+    </w:p>
+    <w:p>
+      <w:pPr>
+        <w:spacing w:line="240" w:lineRule="auto"/>
+        <w:contextualSpacing/>
+      </w:pPr>
+      <w:r>
+        <w:t xml:space="preserve">        </w:t>
+      </w:r>
+      <w:proofErr w:type="spellStart"/>
+      <w:r>
+        <w:t>this.x</w:t>
+      </w:r>
+      <w:proofErr w:type="spellEnd"/>
+      <w:r>
+        <w:t xml:space="preserve"> = x;</w:t>
+      </w:r>
+    </w:p>
+    <w:p>
+      <w:pPr>
+        <w:spacing w:line="240" w:lineRule="auto"/>
+        <w:contextualSpacing/>
+      </w:pPr>
+      <w:r>
+        <w:t xml:space="preserve">        </w:t>
+      </w:r>
+      <w:proofErr w:type="spellStart"/>
+      <w:proofErr w:type="gramStart"/>
+      <w:r>
+        <w:t>this.y</w:t>
+      </w:r>
+      <w:proofErr w:type="spellEnd"/>
+      <w:proofErr w:type="gramEnd"/>
+      <w:r>
+        <w:t xml:space="preserve"> = y;</w:t>
+      </w:r>
+    </w:p>
+    <w:p>
+      <w:pPr>
+        <w:spacing w:line="240" w:lineRule="auto"/>
+        <w:contextualSpacing/>
+      </w:pPr>
+      <w:r>
+        <w:t xml:space="preserve">    }</w:t>
+      </w:r>
+    </w:p>
+    <w:p>
+      <w:pPr>
+        <w:spacing w:line="240" w:lineRule="auto"/>
+        <w:contextualSpacing/>
+      </w:pPr>
+    </w:p>
+    <w:p>
+      <w:pPr>
+        <w:spacing w:line="240" w:lineRule="auto"/>
+        <w:contextualSpacing/>
+      </w:pPr>
+      <w:r>
+        <w:t xml:space="preserve">    public </w:t>
+      </w:r>
+      <w:proofErr w:type="gramStart"/>
+      <w:r>
+        <w:t>Point(</w:t>
+      </w:r>
+      <w:proofErr w:type="gramEnd"/>
+      <w:r>
+        <w:t>) {</w:t>
+      </w:r>
+    </w:p>
+    <w:p>
+      <w:pPr>
+        <w:spacing w:line="240" w:lineRule="auto"/>
+        <w:contextualSpacing/>
+      </w:pPr>
+      <w:r>
+        <w:t xml:space="preserve">    }</w:t>
+      </w:r>
+    </w:p>
+    <w:p>
+      <w:pPr>
+        <w:spacing w:line="240" w:lineRule="auto"/>
+        <w:contextualSpacing/>
+      </w:pPr>
+      <w:r>
+        <w:t>}</w:t>
+      </w:r>
+    </w:p>
+    <w:p>
+      <w:pPr>
+        <w:spacing w:line="240" w:lineRule="auto"/>
+        <w:contextualSpacing/>
+      </w:pPr>
+    </w:p>
+    <w:p>
+      <w:pPr>
+        <w:spacing w:line="240" w:lineRule="auto"/>
+        <w:contextualSpacing/>
+      </w:pPr>
+    </w:p>
+    <w:p>
+      <w:pPr>
+        <w:spacing w:line="240" w:lineRule="auto"/>
+        <w:contextualSpacing/>
+      </w:pPr>
+    </w:p>
+    <w:p>
+      <w:pPr>
+        <w:spacing w:line="240" w:lineRule="auto"/>
+        <w:contextualSpacing/>
+      </w:pPr>
+    </w:p>
+    <w:p>
+      <w:pPr>
+        <w:spacing w:line="240" w:lineRule="auto"/>
+        <w:contextualSpacing/>
+      </w:pPr>
+    </w:p>
+    <w:p>
+      <w:pPr>
+        <w:spacing w:line="240" w:lineRule="auto"/>
+        <w:contextualSpacing/>
+      </w:pPr>
+    </w:p>
+    <w:p>
+      <w:pPr>
+        <w:spacing w:line="240" w:lineRule="auto"/>
+        <w:contextualSpacing/>
+      </w:pPr>
       <w:bookmarkStart w:id="0" w:name="_GoBack"/>
       <w:bookmarkEnd w:id="0"/>
+      <w:r>
+        <w:lastRenderedPageBreak/>
+        <w:t xml:space="preserve">public class </w:t>
+      </w:r>
+      <w:proofErr w:type="spellStart"/>
+      <w:r>
+        <w:t>ElGamal</w:t>
+      </w:r>
+      <w:proofErr w:type="spellEnd"/>
+      <w:r>
+        <w:t xml:space="preserve"> {</w:t>
+      </w:r>
+    </w:p>
+    <w:p>
+      <w:pPr>
+        <w:spacing w:line="240" w:lineRule="auto"/>
+        <w:contextualSpacing/>
+      </w:pPr>
+    </w:p>
+    <w:p>
+      <w:pPr>
+        <w:spacing w:line="240" w:lineRule="auto"/>
+        <w:contextualSpacing/>
+      </w:pPr>
+      <w:r>
+        <w:t xml:space="preserve">    public static void main(</w:t>
+      </w:r>
+      <w:proofErr w:type="gramStart"/>
+      <w:r>
+        <w:t>String[</w:t>
+      </w:r>
+      <w:proofErr w:type="gramEnd"/>
+      <w:r>
+        <w:t xml:space="preserve">] </w:t>
+      </w:r>
+      <w:proofErr w:type="spellStart"/>
+      <w:r>
+        <w:t>args</w:t>
+      </w:r>
+      <w:proofErr w:type="spellEnd"/>
+      <w:r>
+        <w:t xml:space="preserve">) throws </w:t>
+      </w:r>
+      <w:proofErr w:type="spellStart"/>
+      <w:r>
+        <w:t>IOException</w:t>
+      </w:r>
+      <w:proofErr w:type="spellEnd"/>
+      <w:r>
+        <w:t xml:space="preserve"> {</w:t>
+      </w:r>
+    </w:p>
+    <w:p>
+      <w:pPr>
+        <w:spacing w:line="240" w:lineRule="auto"/>
+        <w:contextualSpacing/>
+      </w:pPr>
+      <w:r>
+        <w:t xml:space="preserve">        </w:t>
+      </w:r>
+      <w:proofErr w:type="spellStart"/>
+      <w:r>
+        <w:t>int</w:t>
+      </w:r>
+      <w:proofErr w:type="spellEnd"/>
+      <w:r>
+        <w:t xml:space="preserve"> p = 31847;</w:t>
+      </w:r>
+    </w:p>
+    <w:p>
+      <w:pPr>
+        <w:spacing w:line="240" w:lineRule="auto"/>
+        <w:contextualSpacing/>
+      </w:pPr>
+      <w:r>
+        <w:t xml:space="preserve">        </w:t>
+      </w:r>
+      <w:proofErr w:type="spellStart"/>
+      <w:r>
+        <w:t>int</w:t>
+      </w:r>
+      <w:proofErr w:type="spellEnd"/>
+      <w:r>
+        <w:t xml:space="preserve"> alpha = 5;</w:t>
+      </w:r>
+    </w:p>
+    <w:p>
+      <w:pPr>
+        <w:spacing w:line="240" w:lineRule="auto"/>
+        <w:contextualSpacing/>
+      </w:pPr>
+      <w:r>
+        <w:t xml:space="preserve">        </w:t>
+      </w:r>
+      <w:proofErr w:type="spellStart"/>
+      <w:r>
+        <w:t>int</w:t>
+      </w:r>
+      <w:proofErr w:type="spellEnd"/>
+      <w:r>
+        <w:t xml:space="preserve"> beta = 18074;</w:t>
+      </w:r>
+    </w:p>
+    <w:p>
+      <w:pPr>
+        <w:spacing w:line="240" w:lineRule="auto"/>
+        <w:contextualSpacing/>
+      </w:pPr>
+      <w:r>
+        <w:t xml:space="preserve">        </w:t>
+      </w:r>
+      <w:proofErr w:type="spellStart"/>
+      <w:r>
+        <w:t>int</w:t>
+      </w:r>
+      <w:proofErr w:type="spellEnd"/>
+      <w:r>
+        <w:t xml:space="preserve"> secret = </w:t>
+      </w:r>
+      <w:proofErr w:type="spellStart"/>
+      <w:proofErr w:type="gramStart"/>
+      <w:r>
+        <w:t>findKey</w:t>
+      </w:r>
+      <w:proofErr w:type="spellEnd"/>
+      <w:r>
+        <w:t>(</w:t>
+      </w:r>
+      <w:proofErr w:type="gramEnd"/>
+      <w:r>
+        <w:t>alpha, beta, p);</w:t>
+      </w:r>
+    </w:p>
+    <w:p>
+      <w:pPr>
+        <w:spacing w:line="240" w:lineRule="auto"/>
+        <w:contextualSpacing/>
+      </w:pPr>
+      <w:r>
+        <w:t xml:space="preserve">        File cipher = new File("D:\\Documents\\math314\\ElGamal\\src\\elgamal\\Cipher.txt");</w:t>
+      </w:r>
+    </w:p>
+    <w:p>
+      <w:pPr>
+        <w:spacing w:line="240" w:lineRule="auto"/>
+        <w:contextualSpacing/>
+      </w:pPr>
+    </w:p>
+    <w:p>
+      <w:pPr>
+        <w:spacing w:line="240" w:lineRule="auto"/>
+        <w:contextualSpacing/>
+      </w:pPr>
+      <w:r>
+        <w:t xml:space="preserve">        List&lt;Point&gt; </w:t>
+      </w:r>
+      <w:proofErr w:type="spellStart"/>
+      <w:r>
+        <w:t>listPoint</w:t>
+      </w:r>
+      <w:proofErr w:type="spellEnd"/>
+      <w:r>
+        <w:t xml:space="preserve"> = new </w:t>
+      </w:r>
+      <w:proofErr w:type="spellStart"/>
+      <w:r>
+        <w:t>ArrayList</w:t>
+      </w:r>
+      <w:proofErr w:type="spellEnd"/>
+      <w:r>
+        <w:t>&lt;Point</w:t>
+      </w:r>
+      <w:proofErr w:type="gramStart"/>
+      <w:r>
+        <w:t>&gt;(</w:t>
+      </w:r>
+      <w:proofErr w:type="gramEnd"/>
+      <w:r>
+        <w:t>);</w:t>
+      </w:r>
+    </w:p>
+    <w:p>
+      <w:pPr>
+        <w:spacing w:line="240" w:lineRule="auto"/>
+        <w:contextualSpacing/>
+      </w:pPr>
+      <w:r>
+        <w:t xml:space="preserve">        </w:t>
+      </w:r>
+      <w:proofErr w:type="spellStart"/>
+      <w:r>
+        <w:t>listPoint</w:t>
+      </w:r>
+      <w:proofErr w:type="spellEnd"/>
+      <w:r>
+        <w:t xml:space="preserve"> = </w:t>
+      </w:r>
+      <w:proofErr w:type="spellStart"/>
+      <w:r>
+        <w:t>getPositions</w:t>
+      </w:r>
+      <w:proofErr w:type="spellEnd"/>
+      <w:r>
+        <w:t>(cipher);</w:t>
+      </w:r>
+    </w:p>
+    <w:p>
+      <w:pPr>
+        <w:spacing w:line="240" w:lineRule="auto"/>
+        <w:contextualSpacing/>
+      </w:pPr>
+      <w:r>
+        <w:t xml:space="preserve">        </w:t>
+      </w:r>
+      <w:proofErr w:type="gramStart"/>
+      <w:r>
+        <w:t>decrypt(</w:t>
+      </w:r>
+      <w:proofErr w:type="spellStart"/>
+      <w:proofErr w:type="gramEnd"/>
+      <w:r>
+        <w:t>listPoint</w:t>
+      </w:r>
+      <w:proofErr w:type="spellEnd"/>
+      <w:r>
+        <w:t>, p, secret);</w:t>
+      </w:r>
+    </w:p>
+    <w:p>
+      <w:pPr>
+        <w:spacing w:line="240" w:lineRule="auto"/>
+        <w:contextualSpacing/>
+      </w:pPr>
+      <w:r>
+        <w:t xml:space="preserve">    }</w:t>
+      </w:r>
+    </w:p>
+    <w:p>
+      <w:pPr>
+        <w:spacing w:line="240" w:lineRule="auto"/>
+        <w:contextualSpacing/>
+      </w:pPr>
+    </w:p>
+    <w:p>
+      <w:pPr>
+        <w:spacing w:line="240" w:lineRule="auto"/>
+        <w:contextualSpacing/>
+      </w:pPr>
+      <w:r>
+        <w:t xml:space="preserve">    /* Performs modular exponentiation</w:t>
+      </w:r>
+    </w:p>
+    <w:p>
+      <w:pPr>
+        <w:spacing w:line="240" w:lineRule="auto"/>
+        <w:contextualSpacing/>
+      </w:pPr>
+      <w:r>
+        <w:t xml:space="preserve">     * Uses the form </w:t>
+      </w:r>
+      <w:proofErr w:type="spellStart"/>
+      <w:r>
+        <w:t>a^x</w:t>
+      </w:r>
+      <w:proofErr w:type="spellEnd"/>
+      <w:r>
+        <w:t xml:space="preserve"> (mod p) */</w:t>
+      </w:r>
+    </w:p>
+    <w:p>
+      <w:pPr>
+        <w:spacing w:line="240" w:lineRule="auto"/>
+        <w:contextualSpacing/>
+      </w:pPr>
+      <w:r>
+        <w:t xml:space="preserve">    public static </w:t>
+      </w:r>
+      <w:proofErr w:type="spellStart"/>
+      <w:r>
+        <w:t>int</w:t>
+      </w:r>
+      <w:proofErr w:type="spellEnd"/>
+      <w:r>
+        <w:t xml:space="preserve"> </w:t>
+      </w:r>
+      <w:proofErr w:type="spellStart"/>
+      <w:proofErr w:type="gramStart"/>
+      <w:r>
+        <w:t>modExp</w:t>
+      </w:r>
+      <w:proofErr w:type="spellEnd"/>
+      <w:r>
+        <w:t>(</w:t>
+      </w:r>
+      <w:proofErr w:type="spellStart"/>
+      <w:proofErr w:type="gramEnd"/>
+      <w:r>
+        <w:t>int</w:t>
+      </w:r>
+      <w:proofErr w:type="spellEnd"/>
+      <w:r>
+        <w:t xml:space="preserve"> a, </w:t>
+      </w:r>
+      <w:proofErr w:type="spellStart"/>
+      <w:r>
+        <w:t>int</w:t>
+      </w:r>
+      <w:proofErr w:type="spellEnd"/>
+      <w:r>
+        <w:t xml:space="preserve"> x, </w:t>
+      </w:r>
+      <w:proofErr w:type="spellStart"/>
+      <w:r>
+        <w:t>int</w:t>
+      </w:r>
+      <w:proofErr w:type="spellEnd"/>
+      <w:r>
+        <w:t xml:space="preserve"> p) {</w:t>
+      </w:r>
+    </w:p>
+    <w:p>
+      <w:pPr>
+        <w:spacing w:line="240" w:lineRule="auto"/>
+        <w:contextualSpacing/>
+      </w:pPr>
+      <w:r>
+        <w:t xml:space="preserve">        </w:t>
+      </w:r>
+      <w:proofErr w:type="spellStart"/>
+      <w:r>
+        <w:t>int</w:t>
+      </w:r>
+      <w:proofErr w:type="spellEnd"/>
+      <w:r>
+        <w:t xml:space="preserve"> r = 1;</w:t>
+      </w:r>
+    </w:p>
+    <w:p>
+      <w:pPr>
+        <w:spacing w:line="240" w:lineRule="auto"/>
+        <w:contextualSpacing/>
+      </w:pPr>
+      <w:r>
+        <w:t xml:space="preserve">        while (</w:t>
+      </w:r>
+      <w:proofErr w:type="gramStart"/>
+      <w:r>
+        <w:t>x !</w:t>
+      </w:r>
+      <w:proofErr w:type="gramEnd"/>
+      <w:r>
+        <w:t>= 0) {</w:t>
+      </w:r>
+    </w:p>
+    <w:p>
+      <w:pPr>
+        <w:spacing w:line="240" w:lineRule="auto"/>
+        <w:contextualSpacing/>
+      </w:pPr>
+      <w:r>
+        <w:t xml:space="preserve">            if (x % 2 == 1) {</w:t>
+      </w:r>
+    </w:p>
+    <w:p>
+      <w:pPr>
+        <w:spacing w:line="240" w:lineRule="auto"/>
+        <w:contextualSpacing/>
+      </w:pPr>
+      <w:r>
+        <w:t xml:space="preserve">                r = (r * a) % p;</w:t>
+      </w:r>
+    </w:p>
+    <w:p>
+      <w:pPr>
+        <w:spacing w:line="240" w:lineRule="auto"/>
+        <w:contextualSpacing/>
+      </w:pPr>
+      <w:r>
+        <w:t xml:space="preserve">            }</w:t>
+      </w:r>
+    </w:p>
+    <w:p>
+      <w:pPr>
+        <w:spacing w:line="240" w:lineRule="auto"/>
+        <w:contextualSpacing/>
+      </w:pPr>
+      <w:r>
+        <w:t xml:space="preserve">            x = x / 2;</w:t>
+      </w:r>
+    </w:p>
+    <w:p>
+      <w:pPr>
+        <w:spacing w:line="240" w:lineRule="auto"/>
+        <w:contextualSpacing/>
+      </w:pPr>
+      <w:r>
+        <w:t xml:space="preserve">            a = (a * a) % p;</w:t>
+      </w:r>
+    </w:p>
+    <w:p>
+      <w:pPr>
+        <w:spacing w:line="240" w:lineRule="auto"/>
+        <w:contextualSpacing/>
+      </w:pPr>
+      <w:r>
+        <w:t xml:space="preserve">        }</w:t>
+      </w:r>
+    </w:p>
+    <w:p>
+      <w:pPr>
+        <w:spacing w:line="240" w:lineRule="auto"/>
+        <w:contextualSpacing/>
+      </w:pPr>
+      <w:r>
+        <w:t xml:space="preserve">        return r;</w:t>
+      </w:r>
+    </w:p>
+    <w:p>
+      <w:pPr>
+        <w:spacing w:line="240" w:lineRule="auto"/>
+        <w:contextualSpacing/>
+      </w:pPr>
+      <w:r>
+        <w:t xml:space="preserve">    }</w:t>
+      </w:r>
+    </w:p>
+    <w:p>
+      <w:pPr>
+        <w:spacing w:line="240" w:lineRule="auto"/>
+        <w:contextualSpacing/>
+      </w:pPr>
+    </w:p>
+    <w:p>
+      <w:pPr>
+        <w:spacing w:line="240" w:lineRule="auto"/>
+        <w:contextualSpacing/>
+      </w:pPr>
+      <w:r>
+        <w:t xml:space="preserve">    /* Performs the extended </w:t>
+      </w:r>
+      <w:proofErr w:type="spellStart"/>
+      <w:r>
+        <w:t>euclidean</w:t>
+      </w:r>
+      <w:proofErr w:type="spellEnd"/>
+      <w:r>
+        <w:t xml:space="preserve"> algorithm on a % p</w:t>
+      </w:r>
+    </w:p>
+    <w:p>
+      <w:pPr>
+        <w:spacing w:line="240" w:lineRule="auto"/>
+        <w:contextualSpacing/>
+      </w:pPr>
+      <w:r>
+        <w:t xml:space="preserve">     * Used by the </w:t>
+      </w:r>
+      <w:proofErr w:type="spellStart"/>
+      <w:r>
+        <w:t>modInverse</w:t>
+      </w:r>
+      <w:proofErr w:type="spellEnd"/>
+      <w:r>
+        <w:t xml:space="preserve"> function to find the modular multiplicative inverse */</w:t>
+      </w:r>
+    </w:p>
+    <w:p>
+      <w:pPr>
+        <w:spacing w:line="240" w:lineRule="auto"/>
+        <w:contextualSpacing/>
+      </w:pPr>
+      <w:r>
+        <w:t xml:space="preserve">    public static </w:t>
+      </w:r>
+      <w:proofErr w:type="spellStart"/>
+      <w:proofErr w:type="gramStart"/>
+      <w:r>
+        <w:t>int</w:t>
+      </w:r>
+      <w:proofErr w:type="spellEnd"/>
+      <w:r>
+        <w:t>[</w:t>
+      </w:r>
+      <w:proofErr w:type="gramEnd"/>
+      <w:r>
+        <w:t xml:space="preserve">] </w:t>
+      </w:r>
+      <w:proofErr w:type="spellStart"/>
+      <w:r>
+        <w:t>extendedEuclidean</w:t>
+      </w:r>
+      <w:proofErr w:type="spellEnd"/>
+      <w:r>
+        <w:t>(</w:t>
+      </w:r>
+      <w:proofErr w:type="spellStart"/>
+      <w:r>
+        <w:t>int</w:t>
+      </w:r>
+      <w:proofErr w:type="spellEnd"/>
+      <w:r>
+        <w:t xml:space="preserve"> a, </w:t>
+      </w:r>
+      <w:proofErr w:type="spellStart"/>
+      <w:r>
+        <w:t>int</w:t>
+      </w:r>
+      <w:proofErr w:type="spellEnd"/>
+      <w:r>
+        <w:t xml:space="preserve"> p) {</w:t>
+      </w:r>
+    </w:p>
+    <w:p>
+      <w:pPr>
+        <w:spacing w:line="240" w:lineRule="auto"/>
+        <w:contextualSpacing/>
+      </w:pPr>
+      <w:r>
+        <w:t xml:space="preserve">        </w:t>
+      </w:r>
+      <w:proofErr w:type="spellStart"/>
+      <w:r>
+        <w:t>int</w:t>
+      </w:r>
+      <w:proofErr w:type="spellEnd"/>
+      <w:r>
+        <w:t xml:space="preserve"> x = 0;</w:t>
+      </w:r>
+    </w:p>
+    <w:p>
+      <w:pPr>
+        <w:spacing w:line="240" w:lineRule="auto"/>
+        <w:contextualSpacing/>
+      </w:pPr>
+      <w:r>
+        <w:t xml:space="preserve">        </w:t>
+      </w:r>
+      <w:proofErr w:type="spellStart"/>
+      <w:r>
+        <w:t>int</w:t>
+      </w:r>
+      <w:proofErr w:type="spellEnd"/>
+      <w:r>
+        <w:t xml:space="preserve"> y = 1;</w:t>
+      </w:r>
+    </w:p>
+    <w:p>
+      <w:pPr>
+        <w:spacing w:line="240" w:lineRule="auto"/>
+        <w:contextualSpacing/>
+      </w:pPr>
+      <w:r>
+        <w:t xml:space="preserve">        </w:t>
+      </w:r>
+      <w:proofErr w:type="spellStart"/>
+      <w:r>
+        <w:t>int</w:t>
+      </w:r>
+      <w:proofErr w:type="spellEnd"/>
+      <w:r>
+        <w:t xml:space="preserve"> </w:t>
+      </w:r>
+      <w:proofErr w:type="spellStart"/>
+      <w:r>
+        <w:t>prev_x</w:t>
+      </w:r>
+      <w:proofErr w:type="spellEnd"/>
+      <w:r>
+        <w:t xml:space="preserve"> = 1;</w:t>
+      </w:r>
+    </w:p>
+    <w:p>
+      <w:pPr>
+        <w:spacing w:line="240" w:lineRule="auto"/>
+        <w:contextualSpacing/>
+      </w:pPr>
+      <w:r>
+        <w:t xml:space="preserve">        </w:t>
+      </w:r>
+      <w:proofErr w:type="spellStart"/>
+      <w:r>
+        <w:t>int</w:t>
+      </w:r>
+      <w:proofErr w:type="spellEnd"/>
+      <w:r>
+        <w:t xml:space="preserve"> </w:t>
+      </w:r>
+      <w:proofErr w:type="spellStart"/>
+      <w:r>
+        <w:t>prev_y</w:t>
+      </w:r>
+      <w:proofErr w:type="spellEnd"/>
+      <w:r>
+        <w:t xml:space="preserve"> = 0;</w:t>
+      </w:r>
+    </w:p>
+    <w:p>
+      <w:pPr>
+        <w:spacing w:line="240" w:lineRule="auto"/>
+        <w:contextualSpacing/>
+      </w:pPr>
+    </w:p>
+    <w:p>
+      <w:pPr>
+        <w:spacing w:line="240" w:lineRule="auto"/>
+        <w:contextualSpacing/>
+      </w:pPr>
+      <w:r>
+        <w:t xml:space="preserve">        while (</w:t>
+      </w:r>
+      <w:proofErr w:type="gramStart"/>
+      <w:r>
+        <w:t>p !</w:t>
+      </w:r>
+      <w:proofErr w:type="gramEnd"/>
+      <w:r>
+        <w:t>= 0) {</w:t>
+      </w:r>
+    </w:p>
+    <w:p>
+      <w:pPr>
+        <w:spacing w:line="240" w:lineRule="auto"/>
+        <w:contextualSpacing/>
+      </w:pPr>
+      <w:r>
+        <w:t xml:space="preserve">            </w:t>
+      </w:r>
+      <w:proofErr w:type="spellStart"/>
+      <w:r>
+        <w:t>int</w:t>
+      </w:r>
+      <w:proofErr w:type="spellEnd"/>
+      <w:r>
+        <w:t xml:space="preserve"> quotient = a / p;</w:t>
+      </w:r>
+    </w:p>
+    <w:p>
+      <w:pPr>
+        <w:spacing w:line="240" w:lineRule="auto"/>
+        <w:contextualSpacing/>
+      </w:pPr>
+    </w:p>
+    <w:p>
+      <w:pPr>
+        <w:spacing w:line="240" w:lineRule="auto"/>
+        <w:contextualSpacing/>
+      </w:pPr>
+      <w:r>
+        <w:t xml:space="preserve">            </w:t>
+      </w:r>
+      <w:proofErr w:type="spellStart"/>
+      <w:r>
+        <w:t>int</w:t>
+      </w:r>
+      <w:proofErr w:type="spellEnd"/>
+      <w:r>
+        <w:t xml:space="preserve"> temp = a;</w:t>
+      </w:r>
+    </w:p>
+    <w:p>
+      <w:pPr>
+        <w:spacing w:line="240" w:lineRule="auto"/>
+        <w:contextualSpacing/>
+      </w:pPr>
+      <w:r>
+        <w:t xml:space="preserve">            a = p;</w:t>
+      </w:r>
+    </w:p>
+    <w:p>
+      <w:pPr>
+        <w:spacing w:line="240" w:lineRule="auto"/>
+        <w:contextualSpacing/>
+      </w:pPr>
+      <w:r>
+        <w:t xml:space="preserve">            p = temp % p;</w:t>
+      </w:r>
+    </w:p>
+    <w:p>
+      <w:pPr>
+        <w:spacing w:line="240" w:lineRule="auto"/>
+        <w:contextualSpacing/>
+      </w:pPr>
+    </w:p>
+    <w:p>
+      <w:pPr>
+        <w:spacing w:line="240" w:lineRule="auto"/>
+        <w:contextualSpacing/>
+      </w:pPr>
+      <w:r>
+        <w:t xml:space="preserve">            temp = x;</w:t>
+      </w:r>
+    </w:p>
+    <w:p>
+      <w:pPr>
+        <w:spacing w:line="240" w:lineRule="auto"/>
+        <w:contextualSpacing/>
+      </w:pPr>
+      <w:r>
+        <w:t xml:space="preserve">            x = </w:t>
+      </w:r>
+      <w:proofErr w:type="spellStart"/>
+      <w:r>
+        <w:t>prev_x</w:t>
+      </w:r>
+      <w:proofErr w:type="spellEnd"/>
+      <w:r>
+        <w:t xml:space="preserve"> - quotient * x;</w:t>
+      </w:r>
+    </w:p>
+    <w:p>
+      <w:pPr>
+        <w:spacing w:line="240" w:lineRule="auto"/>
+        <w:contextualSpacing/>
+      </w:pPr>
+      <w:r>
+        <w:t xml:space="preserve">            </w:t>
+      </w:r>
+      <w:proofErr w:type="spellStart"/>
+      <w:r>
+        <w:t>prev_x</w:t>
+      </w:r>
+      <w:proofErr w:type="spellEnd"/>
+      <w:r>
+        <w:t xml:space="preserve"> = temp;</w:t>
+      </w:r>
+    </w:p>
+    <w:p>
+      <w:pPr>
+        <w:spacing w:line="240" w:lineRule="auto"/>
+        <w:contextualSpacing/>
+      </w:pPr>
+    </w:p>
+    <w:p>
+      <w:pPr>
+        <w:spacing w:line="240" w:lineRule="auto"/>
+        <w:contextualSpacing/>
+      </w:pPr>
+      <w:r>
+        <w:lastRenderedPageBreak/>
+        <w:t xml:space="preserve">            temp = y;</w:t>
+      </w:r>
+    </w:p>
+    <w:p>
+      <w:pPr>
+        <w:spacing w:line="240" w:lineRule="auto"/>
+        <w:contextualSpacing/>
+      </w:pPr>
+      <w:r>
+        <w:t xml:space="preserve">            y = </w:t>
+      </w:r>
+      <w:proofErr w:type="spellStart"/>
+      <w:r>
+        <w:t>prev_y</w:t>
+      </w:r>
+      <w:proofErr w:type="spellEnd"/>
+      <w:r>
+        <w:t xml:space="preserve"> - quotient * y;</w:t>
+      </w:r>
+    </w:p>
+    <w:p>
+      <w:pPr>
+        <w:spacing w:line="240" w:lineRule="auto"/>
+        <w:contextualSpacing/>
+      </w:pPr>
+      <w:r>
+        <w:t xml:space="preserve">            </w:t>
+      </w:r>
+      <w:proofErr w:type="spellStart"/>
+      <w:r>
+        <w:t>prev_y</w:t>
+      </w:r>
+      <w:proofErr w:type="spellEnd"/>
+      <w:r>
+        <w:t xml:space="preserve"> = temp;</w:t>
+      </w:r>
+    </w:p>
+    <w:p>
+      <w:pPr>
+        <w:spacing w:line="240" w:lineRule="auto"/>
+        <w:contextualSpacing/>
+      </w:pPr>
+      <w:r>
+        <w:t xml:space="preserve">        }</w:t>
+      </w:r>
+    </w:p>
+    <w:p>
+      <w:pPr>
+        <w:spacing w:line="240" w:lineRule="auto"/>
+        <w:contextualSpacing/>
+      </w:pPr>
+    </w:p>
+    <w:p>
+      <w:pPr>
+        <w:spacing w:line="240" w:lineRule="auto"/>
+        <w:contextualSpacing/>
+      </w:pPr>
+      <w:r>
+        <w:t xml:space="preserve">        </w:t>
+      </w:r>
+      <w:proofErr w:type="spellStart"/>
+      <w:r>
+        <w:t>int</w:t>
+      </w:r>
+      <w:proofErr w:type="spellEnd"/>
+      <w:r>
+        <w:t xml:space="preserve"> </w:t>
+      </w:r>
+      <w:proofErr w:type="gramStart"/>
+      <w:r>
+        <w:t>res[</w:t>
+      </w:r>
+      <w:proofErr w:type="gramEnd"/>
+      <w:r>
+        <w:t>] = {</w:t>
+      </w:r>
+      <w:proofErr w:type="spellStart"/>
+      <w:r>
+        <w:t>prev_x</w:t>
+      </w:r>
+      <w:proofErr w:type="spellEnd"/>
+      <w:r>
+        <w:t xml:space="preserve">, </w:t>
+      </w:r>
+      <w:proofErr w:type="spellStart"/>
+      <w:r>
+        <w:t>prev_y</w:t>
+      </w:r>
+      <w:proofErr w:type="spellEnd"/>
+      <w:r>
+        <w:t>, a};</w:t>
+      </w:r>
+    </w:p>
+    <w:p>
+      <w:pPr>
+        <w:spacing w:line="240" w:lineRule="auto"/>
+        <w:contextualSpacing/>
+      </w:pPr>
+      <w:r>
+        <w:t xml:space="preserve">        return res;</w:t>
+      </w:r>
+    </w:p>
+    <w:p>
+      <w:pPr>
+        <w:spacing w:line="240" w:lineRule="auto"/>
+        <w:contextualSpacing/>
+      </w:pPr>
+      <w:r>
+        <w:t xml:space="preserve">    }</w:t>
+      </w:r>
+    </w:p>
+    <w:p>
+      <w:pPr>
+        <w:spacing w:line="240" w:lineRule="auto"/>
+        <w:contextualSpacing/>
+      </w:pPr>
+    </w:p>
+    <w:p>
+      <w:pPr>
+        <w:spacing w:line="240" w:lineRule="auto"/>
+        <w:contextualSpacing/>
+      </w:pPr>
+      <w:r>
+        <w:t xml:space="preserve">    /* Obtains the coefficients of </w:t>
+      </w:r>
+      <w:proofErr w:type="spellStart"/>
+      <w:r>
+        <w:t>ax+py</w:t>
+      </w:r>
+      <w:proofErr w:type="spellEnd"/>
+      <w:r>
+        <w:t>=</w:t>
+      </w:r>
+      <w:proofErr w:type="spellStart"/>
+      <w:r>
+        <w:t>gcd</w:t>
+      </w:r>
+      <w:proofErr w:type="spellEnd"/>
+      <w:r>
+        <w:t>(</w:t>
+      </w:r>
+      <w:proofErr w:type="spellStart"/>
+      <w:proofErr w:type="gramStart"/>
+      <w:r>
+        <w:t>a,p</w:t>
+      </w:r>
+      <w:proofErr w:type="spellEnd"/>
+      <w:proofErr w:type="gramEnd"/>
+      <w:r>
+        <w:t>)</w:t>
+      </w:r>
+    </w:p>
+    <w:p>
+      <w:pPr>
+        <w:spacing w:line="240" w:lineRule="auto"/>
+        <w:contextualSpacing/>
+      </w:pPr>
+      <w:r>
+        <w:t xml:space="preserve">     * Assumes a is the base, and p is the modular value</w:t>
+      </w:r>
+    </w:p>
+    <w:p>
+      <w:pPr>
+        <w:spacing w:line="240" w:lineRule="auto"/>
+        <w:contextualSpacing/>
+      </w:pPr>
+      <w:r>
+        <w:t xml:space="preserve">     * Calculates the inverse for a */</w:t>
+      </w:r>
+    </w:p>
+    <w:p>
+      <w:pPr>
+        <w:spacing w:line="240" w:lineRule="auto"/>
+        <w:contextualSpacing/>
+      </w:pPr>
+      <w:r>
+        <w:t xml:space="preserve">    public static </w:t>
+      </w:r>
+      <w:proofErr w:type="spellStart"/>
+      <w:r>
+        <w:t>int</w:t>
+      </w:r>
+      <w:proofErr w:type="spellEnd"/>
+      <w:r>
+        <w:t xml:space="preserve"> </w:t>
+      </w:r>
+      <w:proofErr w:type="spellStart"/>
+      <w:proofErr w:type="gramStart"/>
+      <w:r>
+        <w:t>modInverse</w:t>
+      </w:r>
+      <w:proofErr w:type="spellEnd"/>
+      <w:r>
+        <w:t>(</w:t>
+      </w:r>
+      <w:proofErr w:type="spellStart"/>
+      <w:proofErr w:type="gramEnd"/>
+      <w:r>
+        <w:t>int</w:t>
+      </w:r>
+      <w:proofErr w:type="spellEnd"/>
+      <w:r>
+        <w:t xml:space="preserve"> a, </w:t>
+      </w:r>
+      <w:proofErr w:type="spellStart"/>
+      <w:r>
+        <w:t>int</w:t>
+      </w:r>
+      <w:proofErr w:type="spellEnd"/>
+      <w:r>
+        <w:t xml:space="preserve"> p) {</w:t>
+      </w:r>
+    </w:p>
+    <w:p>
+      <w:pPr>
+        <w:spacing w:line="240" w:lineRule="auto"/>
+        <w:contextualSpacing/>
+      </w:pPr>
+      <w:r>
+        <w:t xml:space="preserve">        </w:t>
+      </w:r>
+      <w:proofErr w:type="spellStart"/>
+      <w:r>
+        <w:t>int</w:t>
+      </w:r>
+      <w:proofErr w:type="spellEnd"/>
+      <w:r>
+        <w:t xml:space="preserve"> </w:t>
+      </w:r>
+      <w:proofErr w:type="gramStart"/>
+      <w:r>
+        <w:t>res[</w:t>
+      </w:r>
+      <w:proofErr w:type="gramEnd"/>
+      <w:r>
+        <w:t xml:space="preserve">] = </w:t>
+      </w:r>
+      <w:proofErr w:type="spellStart"/>
+      <w:r>
+        <w:t>extendedEuclidean</w:t>
+      </w:r>
+      <w:proofErr w:type="spellEnd"/>
+      <w:r>
+        <w:t>(a, p);</w:t>
+      </w:r>
+    </w:p>
+    <w:p>
+      <w:pPr>
+        <w:spacing w:line="240" w:lineRule="auto"/>
+        <w:contextualSpacing/>
+      </w:pPr>
+      <w:r>
+        <w:t xml:space="preserve">        return (</w:t>
+      </w:r>
+      <w:proofErr w:type="gramStart"/>
+      <w:r>
+        <w:t>res[</w:t>
+      </w:r>
+      <w:proofErr w:type="gramEnd"/>
+      <w:r>
+        <w:t>0] + p) % p;</w:t>
+      </w:r>
+    </w:p>
+    <w:p>
+      <w:pPr>
+        <w:spacing w:line="240" w:lineRule="auto"/>
+        <w:contextualSpacing/>
+      </w:pPr>
+      <w:r>
+        <w:t xml:space="preserve">    }</w:t>
+      </w:r>
+    </w:p>
+    <w:p>
+      <w:pPr>
+        <w:spacing w:line="240" w:lineRule="auto"/>
+        <w:contextualSpacing/>
+      </w:pPr>
+    </w:p>
+    <w:p>
+      <w:pPr>
+        <w:spacing w:line="240" w:lineRule="auto"/>
+        <w:contextualSpacing/>
+      </w:pPr>
+      <w:r>
+        <w:t xml:space="preserve">    /* Solves the discrete log problem</w:t>
+      </w:r>
+    </w:p>
+    <w:p>
+      <w:pPr>
+        <w:spacing w:line="240" w:lineRule="auto"/>
+        <w:contextualSpacing/>
+      </w:pPr>
+      <w:r>
+        <w:t xml:space="preserve">     * The </w:t>
+      </w:r>
+      <w:proofErr w:type="spellStart"/>
+      <w:r>
+        <w:t>secretKey</w:t>
+      </w:r>
+      <w:proofErr w:type="spellEnd"/>
+      <w:r>
+        <w:t xml:space="preserve"> is found when beta == </w:t>
+      </w:r>
+      <w:proofErr w:type="spellStart"/>
+      <w:r>
+        <w:t>alpha^secretKey</w:t>
+      </w:r>
+      <w:proofErr w:type="spellEnd"/>
+      <w:r>
+        <w:t xml:space="preserve"> (mod p) */</w:t>
+      </w:r>
+    </w:p>
+    <w:p>
+      <w:pPr>
+        <w:spacing w:line="240" w:lineRule="auto"/>
+        <w:contextualSpacing/>
+      </w:pPr>
+      <w:r>
+        <w:t xml:space="preserve">    public static </w:t>
+      </w:r>
+      <w:proofErr w:type="spellStart"/>
+      <w:r>
+        <w:t>int</w:t>
+      </w:r>
+      <w:proofErr w:type="spellEnd"/>
+      <w:r>
+        <w:t xml:space="preserve"> </w:t>
+      </w:r>
+      <w:proofErr w:type="spellStart"/>
+      <w:proofErr w:type="gramStart"/>
+      <w:r>
+        <w:t>findKey</w:t>
+      </w:r>
+      <w:proofErr w:type="spellEnd"/>
+      <w:r>
+        <w:t>(</w:t>
+      </w:r>
+      <w:proofErr w:type="spellStart"/>
+      <w:proofErr w:type="gramEnd"/>
+      <w:r>
+        <w:t>int</w:t>
+      </w:r>
+      <w:proofErr w:type="spellEnd"/>
+      <w:r>
+        <w:t xml:space="preserve"> alpha, </w:t>
+      </w:r>
+      <w:proofErr w:type="spellStart"/>
+      <w:r>
+        <w:t>int</w:t>
+      </w:r>
+      <w:proofErr w:type="spellEnd"/>
+      <w:r>
+        <w:t xml:space="preserve"> beta, </w:t>
+      </w:r>
+      <w:proofErr w:type="spellStart"/>
+      <w:r>
+        <w:t>int</w:t>
+      </w:r>
+      <w:proofErr w:type="spellEnd"/>
+      <w:r>
+        <w:t xml:space="preserve"> p) {</w:t>
+      </w:r>
+    </w:p>
+    <w:p>
+      <w:pPr>
+        <w:spacing w:line="240" w:lineRule="auto"/>
+        <w:contextualSpacing/>
+      </w:pPr>
+      <w:r>
+        <w:t xml:space="preserve">        </w:t>
+      </w:r>
+      <w:proofErr w:type="spellStart"/>
+      <w:r>
+        <w:t>int</w:t>
+      </w:r>
+      <w:proofErr w:type="spellEnd"/>
+      <w:r>
+        <w:t xml:space="preserve"> </w:t>
+      </w:r>
+      <w:proofErr w:type="spellStart"/>
+      <w:r>
+        <w:t>secretKey</w:t>
+      </w:r>
+      <w:proofErr w:type="spellEnd"/>
+      <w:r>
+        <w:t xml:space="preserve"> = 1;</w:t>
+      </w:r>
+    </w:p>
+    <w:p>
+      <w:pPr>
+        <w:spacing w:line="240" w:lineRule="auto"/>
+        <w:contextualSpacing/>
+      </w:pPr>
+    </w:p>
+    <w:p>
+      <w:pPr>
+        <w:spacing w:line="240" w:lineRule="auto"/>
+        <w:contextualSpacing/>
+      </w:pPr>
+      <w:r>
+        <w:t xml:space="preserve">        while (true) {</w:t>
+      </w:r>
+    </w:p>
+    <w:p>
+      <w:pPr>
+        <w:spacing w:line="240" w:lineRule="auto"/>
+        <w:contextualSpacing/>
+      </w:pPr>
+      <w:r>
+        <w:t xml:space="preserve">            if (beta == </w:t>
+      </w:r>
+      <w:proofErr w:type="spellStart"/>
+      <w:proofErr w:type="gramStart"/>
+      <w:r>
+        <w:t>modExp</w:t>
+      </w:r>
+      <w:proofErr w:type="spellEnd"/>
+      <w:r>
+        <w:t>(</w:t>
+      </w:r>
+      <w:proofErr w:type="gramEnd"/>
+      <w:r>
+        <w:t xml:space="preserve">alpha, </w:t>
+      </w:r>
+      <w:proofErr w:type="spellStart"/>
+      <w:r>
+        <w:t>secretKey</w:t>
+      </w:r>
+      <w:proofErr w:type="spellEnd"/>
+      <w:r>
+        <w:t>, p)) {</w:t>
+      </w:r>
+    </w:p>
+    <w:p>
+      <w:pPr>
+        <w:spacing w:line="240" w:lineRule="auto"/>
+        <w:contextualSpacing/>
+      </w:pPr>
+      <w:r>
+        <w:t xml:space="preserve">                return </w:t>
+      </w:r>
+      <w:proofErr w:type="spellStart"/>
+      <w:r>
+        <w:t>secretKey</w:t>
+      </w:r>
+      <w:proofErr w:type="spellEnd"/>
+      <w:r>
+        <w:t>;</w:t>
+      </w:r>
+    </w:p>
+    <w:p>
+      <w:pPr>
+        <w:spacing w:line="240" w:lineRule="auto"/>
+        <w:contextualSpacing/>
+      </w:pPr>
+      <w:r>
+        <w:t xml:space="preserve">            }</w:t>
+      </w:r>
+    </w:p>
+    <w:p>
+      <w:pPr>
+        <w:spacing w:line="240" w:lineRule="auto"/>
+        <w:contextualSpacing/>
+      </w:pPr>
+      <w:r>
+        <w:t xml:space="preserve">            </w:t>
+      </w:r>
+      <w:proofErr w:type="spellStart"/>
+      <w:r>
+        <w:t>secretKey</w:t>
+      </w:r>
+      <w:proofErr w:type="spellEnd"/>
+      <w:r>
+        <w:t>++;</w:t>
+      </w:r>
+    </w:p>
+    <w:p>
+      <w:pPr>
+        <w:spacing w:line="240" w:lineRule="auto"/>
+        <w:contextualSpacing/>
+      </w:pPr>
+      <w:r>
+        <w:t xml:space="preserve">        }</w:t>
+      </w:r>
+    </w:p>
+    <w:p>
+      <w:pPr>
+        <w:spacing w:line="240" w:lineRule="auto"/>
+        <w:contextualSpacing/>
+      </w:pPr>
+      <w:r>
+        <w:t xml:space="preserve">    }</w:t>
+      </w:r>
+    </w:p>
+    <w:p>
+      <w:pPr>
+        <w:spacing w:line="240" w:lineRule="auto"/>
+        <w:contextualSpacing/>
+      </w:pPr>
+    </w:p>
+    <w:p>
+      <w:pPr>
+        <w:spacing w:line="240" w:lineRule="auto"/>
+        <w:contextualSpacing/>
+      </w:pPr>
+      <w:r>
+        <w:t xml:space="preserve">    /* Find Message using Pair C</w:t>
+      </w:r>
+      <w:proofErr w:type="gramStart"/>
+      <w:r>
+        <w:t>1,C</w:t>
+      </w:r>
+      <w:proofErr w:type="gramEnd"/>
+      <w:r>
+        <w:t>2*/</w:t>
+      </w:r>
+    </w:p>
+    <w:p>
+      <w:pPr>
+        <w:spacing w:line="240" w:lineRule="auto"/>
+        <w:contextualSpacing/>
+      </w:pPr>
+      <w:r>
+        <w:t xml:space="preserve">    public static </w:t>
+      </w:r>
+      <w:proofErr w:type="spellStart"/>
+      <w:r>
+        <w:t>int</w:t>
+      </w:r>
+      <w:proofErr w:type="spellEnd"/>
+      <w:r>
+        <w:t xml:space="preserve"> </w:t>
+      </w:r>
+      <w:proofErr w:type="spellStart"/>
+      <w:proofErr w:type="gramStart"/>
+      <w:r>
+        <w:t>findMessage</w:t>
+      </w:r>
+      <w:proofErr w:type="spellEnd"/>
+      <w:r>
+        <w:t>(</w:t>
+      </w:r>
+      <w:proofErr w:type="spellStart"/>
+      <w:proofErr w:type="gramEnd"/>
+      <w:r>
+        <w:t>int</w:t>
+      </w:r>
+      <w:proofErr w:type="spellEnd"/>
+      <w:r>
+        <w:t xml:space="preserve"> p, </w:t>
+      </w:r>
+      <w:proofErr w:type="spellStart"/>
+      <w:r>
+        <w:t>int</w:t>
+      </w:r>
+      <w:proofErr w:type="spellEnd"/>
+      <w:r>
+        <w:t xml:space="preserve"> x, </w:t>
+      </w:r>
+      <w:proofErr w:type="spellStart"/>
+      <w:r>
+        <w:t>int</w:t>
+      </w:r>
+      <w:proofErr w:type="spellEnd"/>
+      <w:r>
+        <w:t xml:space="preserve"> C1, </w:t>
+      </w:r>
+      <w:proofErr w:type="spellStart"/>
+      <w:r>
+        <w:t>int</w:t>
+      </w:r>
+      <w:proofErr w:type="spellEnd"/>
+      <w:r>
+        <w:t xml:space="preserve"> C2) {</w:t>
+      </w:r>
+    </w:p>
+    <w:p>
+      <w:pPr>
+        <w:spacing w:line="240" w:lineRule="auto"/>
+        <w:contextualSpacing/>
+      </w:pPr>
+    </w:p>
+    <w:p>
+      <w:pPr>
+        <w:spacing w:line="240" w:lineRule="auto"/>
+        <w:contextualSpacing/>
+      </w:pPr>
+      <w:r>
+        <w:t xml:space="preserve">        // Calculating the C1 / C2 Formula</w:t>
+      </w:r>
+    </w:p>
+    <w:p>
+      <w:pPr>
+        <w:spacing w:line="240" w:lineRule="auto"/>
+        <w:contextualSpacing/>
+      </w:pPr>
+      <w:r>
+        <w:t xml:space="preserve">        </w:t>
+      </w:r>
+      <w:proofErr w:type="spellStart"/>
+      <w:r>
+        <w:t>int</w:t>
+      </w:r>
+      <w:proofErr w:type="spellEnd"/>
+      <w:r>
+        <w:t xml:space="preserve"> p1x = 0;</w:t>
+      </w:r>
+    </w:p>
+    <w:p>
+      <w:pPr>
+        <w:spacing w:line="240" w:lineRule="auto"/>
+        <w:contextualSpacing/>
+      </w:pPr>
+      <w:r>
+        <w:t xml:space="preserve">        p1x = p - x;</w:t>
+      </w:r>
+    </w:p>
+    <w:p>
+      <w:pPr>
+        <w:spacing w:line="240" w:lineRule="auto"/>
+        <w:contextualSpacing/>
+      </w:pPr>
+      <w:r>
+        <w:t xml:space="preserve">        p1x = p1x - 1;</w:t>
+      </w:r>
+    </w:p>
+    <w:p>
+      <w:pPr>
+        <w:spacing w:line="240" w:lineRule="auto"/>
+        <w:contextualSpacing/>
+      </w:pPr>
+    </w:p>
+    <w:p>
+      <w:pPr>
+        <w:spacing w:line="240" w:lineRule="auto"/>
+        <w:contextualSpacing/>
+      </w:pPr>
+      <w:r>
+        <w:t xml:space="preserve">        C1 = </w:t>
+      </w:r>
+      <w:proofErr w:type="spellStart"/>
+      <w:proofErr w:type="gramStart"/>
+      <w:r>
+        <w:t>modpow</w:t>
+      </w:r>
+      <w:proofErr w:type="spellEnd"/>
+      <w:r>
+        <w:t>(</w:t>
+      </w:r>
+      <w:proofErr w:type="gramEnd"/>
+      <w:r>
+        <w:t>C1, p1x, p);</w:t>
+      </w:r>
+    </w:p>
+    <w:p>
+      <w:pPr>
+        <w:spacing w:line="240" w:lineRule="auto"/>
+        <w:contextualSpacing/>
+      </w:pPr>
+      <w:r>
+        <w:t xml:space="preserve">        C2 = C2 % p;</w:t>
+      </w:r>
+    </w:p>
+    <w:p>
+      <w:pPr>
+        <w:spacing w:line="240" w:lineRule="auto"/>
+        <w:contextualSpacing/>
+      </w:pPr>
+    </w:p>
+    <w:p>
+      <w:pPr>
+        <w:spacing w:line="240" w:lineRule="auto"/>
+        <w:contextualSpacing/>
+      </w:pPr>
+      <w:r>
+        <w:t xml:space="preserve">        </w:t>
+      </w:r>
+      <w:proofErr w:type="spellStart"/>
+      <w:r>
+        <w:t>int</w:t>
+      </w:r>
+      <w:proofErr w:type="spellEnd"/>
+      <w:r>
+        <w:t xml:space="preserve"> message;</w:t>
+      </w:r>
+    </w:p>
+    <w:p>
+      <w:pPr>
+        <w:spacing w:line="240" w:lineRule="auto"/>
+        <w:contextualSpacing/>
+      </w:pPr>
+      <w:r>
+        <w:t xml:space="preserve">        message = C1 * C2;</w:t>
+      </w:r>
+    </w:p>
+    <w:p>
+      <w:pPr>
+        <w:spacing w:line="240" w:lineRule="auto"/>
+        <w:contextualSpacing/>
+      </w:pPr>
+      <w:r>
+        <w:t xml:space="preserve">        message = message % p;</w:t>
+      </w:r>
+    </w:p>
+    <w:p>
+      <w:pPr>
+        <w:spacing w:line="240" w:lineRule="auto"/>
+        <w:contextualSpacing/>
+      </w:pPr>
+      <w:r>
+        <w:t xml:space="preserve">        return message;</w:t>
+      </w:r>
+    </w:p>
+    <w:p>
+      <w:pPr>
+        <w:spacing w:line="240" w:lineRule="auto"/>
+        <w:contextualSpacing/>
+      </w:pPr>
+      <w:r>
+        <w:t xml:space="preserve">    }</w:t>
+      </w:r>
+    </w:p>
+    <w:p>
+      <w:pPr>
+        <w:spacing w:line="240" w:lineRule="auto"/>
+        <w:contextualSpacing/>
+      </w:pPr>
+    </w:p>
+    <w:p>
+      <w:pPr>
+        <w:spacing w:line="240" w:lineRule="auto"/>
+        <w:contextualSpacing/>
+      </w:pPr>
+      <w:r>
+        <w:lastRenderedPageBreak/>
+        <w:t xml:space="preserve">    /* </w:t>
+      </w:r>
+      <w:proofErr w:type="spellStart"/>
+      <w:r>
+        <w:t>modPow</w:t>
+      </w:r>
+      <w:proofErr w:type="spellEnd"/>
+      <w:r>
+        <w:t xml:space="preserve"> method for </w:t>
+      </w:r>
+      <w:proofErr w:type="spellStart"/>
+      <w:r>
+        <w:t>int</w:t>
+      </w:r>
+      <w:proofErr w:type="spellEnd"/>
+      <w:r>
+        <w:t xml:space="preserve"> */</w:t>
+      </w:r>
+    </w:p>
+    <w:p>
+      <w:pPr>
+        <w:spacing w:line="240" w:lineRule="auto"/>
+        <w:contextualSpacing/>
+      </w:pPr>
+      <w:r>
+        <w:t xml:space="preserve">    public static </w:t>
+      </w:r>
+      <w:proofErr w:type="spellStart"/>
+      <w:r>
+        <w:t>int</w:t>
+      </w:r>
+      <w:proofErr w:type="spellEnd"/>
+      <w:r>
+        <w:t xml:space="preserve"> </w:t>
+      </w:r>
+      <w:proofErr w:type="spellStart"/>
+      <w:proofErr w:type="gramStart"/>
+      <w:r>
+        <w:t>modpow</w:t>
+      </w:r>
+      <w:proofErr w:type="spellEnd"/>
+      <w:r>
+        <w:t>(</w:t>
+      </w:r>
+      <w:proofErr w:type="spellStart"/>
+      <w:proofErr w:type="gramEnd"/>
+      <w:r>
+        <w:t>int</w:t>
+      </w:r>
+      <w:proofErr w:type="spellEnd"/>
+      <w:r>
+        <w:t xml:space="preserve"> value, </w:t>
+      </w:r>
+      <w:proofErr w:type="spellStart"/>
+      <w:r>
+        <w:t>int</w:t>
+      </w:r>
+      <w:proofErr w:type="spellEnd"/>
+      <w:r>
+        <w:t xml:space="preserve"> power, </w:t>
+      </w:r>
+      <w:proofErr w:type="spellStart"/>
+      <w:r>
+        <w:t>int</w:t>
+      </w:r>
+      <w:proofErr w:type="spellEnd"/>
+      <w:r>
+        <w:t xml:space="preserve"> mod) {</w:t>
+      </w:r>
+    </w:p>
+    <w:p>
+      <w:pPr>
+        <w:spacing w:line="240" w:lineRule="auto"/>
+        <w:contextualSpacing/>
+      </w:pPr>
+      <w:r>
+        <w:t xml:space="preserve">        </w:t>
+      </w:r>
+      <w:proofErr w:type="spellStart"/>
+      <w:r>
+        <w:t>int</w:t>
+      </w:r>
+      <w:proofErr w:type="spellEnd"/>
+      <w:r>
+        <w:t xml:space="preserve"> e = 1;</w:t>
+      </w:r>
+    </w:p>
+    <w:p>
+      <w:pPr>
+        <w:spacing w:line="240" w:lineRule="auto"/>
+        <w:contextualSpacing/>
+      </w:pPr>
+    </w:p>
+    <w:p>
+      <w:pPr>
+        <w:spacing w:line="240" w:lineRule="auto"/>
+        <w:contextualSpacing/>
+      </w:pPr>
+      <w:r>
+        <w:t xml:space="preserve">        for (</w:t>
+      </w:r>
+      <w:proofErr w:type="spellStart"/>
+      <w:r>
+        <w:t>int</w:t>
+      </w:r>
+      <w:proofErr w:type="spellEnd"/>
+      <w:r>
+        <w:t xml:space="preserve"> </w:t>
+      </w:r>
+      <w:proofErr w:type="spellStart"/>
+      <w:r>
+        <w:t>i</w:t>
+      </w:r>
+      <w:proofErr w:type="spellEnd"/>
+      <w:r>
+        <w:t xml:space="preserve"> = 0; </w:t>
+      </w:r>
+      <w:proofErr w:type="spellStart"/>
+      <w:r>
+        <w:t>i</w:t>
+      </w:r>
+      <w:proofErr w:type="spellEnd"/>
+      <w:r>
+        <w:t xml:space="preserve"> &lt; power; </w:t>
+      </w:r>
+      <w:proofErr w:type="spellStart"/>
+      <w:r>
+        <w:t>i</w:t>
+      </w:r>
+      <w:proofErr w:type="spellEnd"/>
+      <w:r>
+        <w:t>++) {</w:t>
+      </w:r>
+    </w:p>
+    <w:p>
+      <w:pPr>
+        <w:spacing w:line="240" w:lineRule="auto"/>
+        <w:contextualSpacing/>
+      </w:pPr>
+      <w:r>
+        <w:t xml:space="preserve">            e = ((e * value) % mod);</w:t>
+      </w:r>
+    </w:p>
+    <w:p>
+      <w:pPr>
+        <w:spacing w:line="240" w:lineRule="auto"/>
+        <w:contextualSpacing/>
+      </w:pPr>
+    </w:p>
+    <w:p>
+      <w:pPr>
+        <w:spacing w:line="240" w:lineRule="auto"/>
+        <w:contextualSpacing/>
+      </w:pPr>
+      <w:r>
+        <w:t xml:space="preserve">        }</w:t>
+      </w:r>
+    </w:p>
+    <w:p>
+      <w:pPr>
+        <w:spacing w:line="240" w:lineRule="auto"/>
+        <w:contextualSpacing/>
+      </w:pPr>
+    </w:p>
+    <w:p>
+      <w:pPr>
+        <w:spacing w:line="240" w:lineRule="auto"/>
+        <w:contextualSpacing/>
+      </w:pPr>
+      <w:r>
+        <w:t xml:space="preserve">        return e;</w:t>
+      </w:r>
+    </w:p>
+    <w:p>
+      <w:pPr>
+        <w:spacing w:line="240" w:lineRule="auto"/>
+        <w:contextualSpacing/>
+      </w:pPr>
+      <w:r>
+        <w:t xml:space="preserve">    }</w:t>
+      </w:r>
+    </w:p>
+    <w:p>
+      <w:pPr>
+        <w:spacing w:line="240" w:lineRule="auto"/>
+        <w:contextualSpacing/>
+      </w:pPr>
+    </w:p>
+    <w:p>
+      <w:pPr>
+        <w:spacing w:line="240" w:lineRule="auto"/>
+        <w:contextualSpacing/>
+      </w:pPr>
+      <w:r>
+        <w:t xml:space="preserve">    /*Translating result to text*/</w:t>
+      </w:r>
+    </w:p>
+    <w:p>
+      <w:pPr>
+        <w:spacing w:line="240" w:lineRule="auto"/>
+        <w:contextualSpacing/>
+      </w:pPr>
+      <w:r>
+        <w:t xml:space="preserve">    public static void </w:t>
+      </w:r>
+      <w:proofErr w:type="spellStart"/>
+      <w:proofErr w:type="gramStart"/>
+      <w:r>
+        <w:t>findWord</w:t>
+      </w:r>
+      <w:proofErr w:type="spellEnd"/>
+      <w:r>
+        <w:t>(</w:t>
+      </w:r>
+      <w:proofErr w:type="spellStart"/>
+      <w:proofErr w:type="gramEnd"/>
+      <w:r>
+        <w:t>int</w:t>
+      </w:r>
+      <w:proofErr w:type="spellEnd"/>
+      <w:r>
+        <w:t xml:space="preserve"> message) {</w:t>
+      </w:r>
+    </w:p>
+    <w:p>
+      <w:pPr>
+        <w:spacing w:line="240" w:lineRule="auto"/>
+        <w:contextualSpacing/>
+      </w:pPr>
+      <w:r>
+        <w:t xml:space="preserve">        </w:t>
+      </w:r>
+      <w:proofErr w:type="spellStart"/>
+      <w:r>
+        <w:t>int</w:t>
+      </w:r>
+      <w:proofErr w:type="spellEnd"/>
+      <w:r>
+        <w:t xml:space="preserve"> x, y, z;</w:t>
+      </w:r>
+    </w:p>
+    <w:p>
+      <w:pPr>
+        <w:spacing w:line="240" w:lineRule="auto"/>
+        <w:contextualSpacing/>
+      </w:pPr>
+      <w:r>
+        <w:t xml:space="preserve">        z = message % 26;</w:t>
+      </w:r>
+    </w:p>
+    <w:p>
+      <w:pPr>
+        <w:spacing w:line="240" w:lineRule="auto"/>
+        <w:contextualSpacing/>
+      </w:pPr>
+      <w:r>
+        <w:t xml:space="preserve">        y = ((message - z) / 26) % 26;</w:t>
+      </w:r>
+    </w:p>
+    <w:p>
+      <w:pPr>
+        <w:spacing w:line="240" w:lineRule="auto"/>
+        <w:contextualSpacing/>
+      </w:pPr>
+      <w:r>
+        <w:t xml:space="preserve">        x = ((message - z) - (y * 26)) / (26 * 26);</w:t>
+      </w:r>
+    </w:p>
+    <w:p>
+      <w:pPr>
+        <w:spacing w:line="240" w:lineRule="auto"/>
+        <w:contextualSpacing/>
+      </w:pPr>
+      <w:r>
+        <w:t xml:space="preserve">        </w:t>
+      </w:r>
+      <w:proofErr w:type="spellStart"/>
+      <w:r>
+        <w:t>System.out.print</w:t>
+      </w:r>
+      <w:proofErr w:type="spellEnd"/>
+      <w:r>
+        <w:t>(</w:t>
+      </w:r>
+      <w:proofErr w:type="spellStart"/>
+      <w:r>
+        <w:t>matchWord</w:t>
+      </w:r>
+      <w:proofErr w:type="spellEnd"/>
+      <w:r>
+        <w:t xml:space="preserve">(x) + </w:t>
+      </w:r>
+      <w:proofErr w:type="spellStart"/>
+      <w:r>
+        <w:t>matchWord</w:t>
+      </w:r>
+      <w:proofErr w:type="spellEnd"/>
+      <w:r>
+        <w:t xml:space="preserve">(y) + </w:t>
+      </w:r>
+      <w:proofErr w:type="spellStart"/>
+      <w:r>
+        <w:t>matchWord</w:t>
+      </w:r>
+      <w:proofErr w:type="spellEnd"/>
+      <w:r>
+        <w:t>(z));</w:t>
+      </w:r>
+    </w:p>
+    <w:p>
+      <w:pPr>
+        <w:spacing w:line="240" w:lineRule="auto"/>
+        <w:contextualSpacing/>
+      </w:pPr>
+      <w:r>
+        <w:t xml:space="preserve">    }</w:t>
+      </w:r>
+    </w:p>
+    <w:p>
+      <w:pPr>
+        <w:spacing w:line="240" w:lineRule="auto"/>
+        <w:contextualSpacing/>
+      </w:pPr>
+    </w:p>
+    <w:p>
+      <w:pPr>
+        <w:spacing w:line="240" w:lineRule="auto"/>
+        <w:contextualSpacing/>
+      </w:pPr>
+      <w:r>
+        <w:t xml:space="preserve">    /*Matching numbers with letters*/</w:t>
+      </w:r>
+    </w:p>
+    <w:p>
+      <w:pPr>
+        <w:spacing w:line="240" w:lineRule="auto"/>
+        <w:contextualSpacing/>
+      </w:pPr>
+      <w:r>
+        <w:t xml:space="preserve">    public static String </w:t>
+      </w:r>
+      <w:proofErr w:type="spellStart"/>
+      <w:proofErr w:type="gramStart"/>
+      <w:r>
+        <w:t>matchWord</w:t>
+      </w:r>
+      <w:proofErr w:type="spellEnd"/>
+      <w:r>
+        <w:t>(</w:t>
+      </w:r>
+      <w:proofErr w:type="spellStart"/>
+      <w:proofErr w:type="gramEnd"/>
+      <w:r>
+        <w:t>int</w:t>
+      </w:r>
+      <w:proofErr w:type="spellEnd"/>
+      <w:r>
+        <w:t xml:space="preserve"> a) {</w:t>
+      </w:r>
+    </w:p>
+    <w:p>
+      <w:pPr>
+        <w:spacing w:line="240" w:lineRule="auto"/>
+        <w:contextualSpacing/>
+      </w:pPr>
+      <w:r>
+        <w:t xml:space="preserve">        String x = "A";</w:t>
+      </w:r>
+    </w:p>
+    <w:p>
+      <w:pPr>
+        <w:spacing w:line="240" w:lineRule="auto"/>
+        <w:contextualSpacing/>
+      </w:pPr>
+      <w:r>
+        <w:t xml:space="preserve">        switch (a) {</w:t>
+      </w:r>
+    </w:p>
+    <w:p>
+      <w:pPr>
+        <w:spacing w:line="240" w:lineRule="auto"/>
+        <w:contextualSpacing/>
+      </w:pPr>
+      <w:r>
+        <w:t xml:space="preserve">            case 0:</w:t>
+      </w:r>
+    </w:p>
+    <w:p>
+      <w:pPr>
+        <w:spacing w:line="240" w:lineRule="auto"/>
+        <w:contextualSpacing/>
+      </w:pPr>
+      <w:r>
+        <w:t xml:space="preserve">                x = "A";</w:t>
+      </w:r>
+    </w:p>
+    <w:p>
+      <w:pPr>
+        <w:spacing w:line="240" w:lineRule="auto"/>
+        <w:contextualSpacing/>
+      </w:pPr>
+      <w:r>
+        <w:t xml:space="preserve">                break;</w:t>
+      </w:r>
+    </w:p>
+    <w:p>
+      <w:pPr>
+        <w:spacing w:line="240" w:lineRule="auto"/>
+        <w:contextualSpacing/>
+      </w:pPr>
+      <w:r>
+        <w:t xml:space="preserve">            case 1:</w:t>
+      </w:r>
+    </w:p>
+    <w:p>
+      <w:pPr>
+        <w:spacing w:line="240" w:lineRule="auto"/>
+        <w:contextualSpacing/>
+      </w:pPr>
+      <w:r>
+        <w:t xml:space="preserve">                x = "B";</w:t>
+      </w:r>
+    </w:p>
+    <w:p>
+      <w:pPr>
+        <w:spacing w:line="240" w:lineRule="auto"/>
+        <w:contextualSpacing/>
+      </w:pPr>
+      <w:r>
+        <w:t xml:space="preserve">                break;</w:t>
+      </w:r>
+    </w:p>
+    <w:p>
+      <w:pPr>
+        <w:spacing w:line="240" w:lineRule="auto"/>
+        <w:contextualSpacing/>
+      </w:pPr>
+      <w:r>
+        <w:t xml:space="preserve">            case 2:</w:t>
+      </w:r>
+    </w:p>
+    <w:p>
+      <w:pPr>
+        <w:spacing w:line="240" w:lineRule="auto"/>
+        <w:contextualSpacing/>
+      </w:pPr>
+      <w:r>
+        <w:t xml:space="preserve">                x = "C";</w:t>
+      </w:r>
+    </w:p>
+    <w:p>
+      <w:pPr>
+        <w:spacing w:line="240" w:lineRule="auto"/>
+        <w:contextualSpacing/>
+      </w:pPr>
+      <w:r>
+        <w:t xml:space="preserve">                break;</w:t>
+      </w:r>
+    </w:p>
+    <w:p>
+      <w:pPr>
+        <w:spacing w:line="240" w:lineRule="auto"/>
+        <w:contextualSpacing/>
+      </w:pPr>
+      <w:r>
+        <w:t xml:space="preserve">            case 3:</w:t>
+      </w:r>
+    </w:p>
+    <w:p>
+      <w:pPr>
+        <w:spacing w:line="240" w:lineRule="auto"/>
+        <w:contextualSpacing/>
+      </w:pPr>
+      <w:r>
+        <w:t xml:space="preserve">                x = "D";</w:t>
+      </w:r>
+    </w:p>
+    <w:p>
+      <w:pPr>
+        <w:spacing w:line="240" w:lineRule="auto"/>
+        <w:contextualSpacing/>
+      </w:pPr>
+      <w:r>
+        <w:t xml:space="preserve">                break;</w:t>
+      </w:r>
+    </w:p>
+    <w:p>
+      <w:pPr>
+        <w:spacing w:line="240" w:lineRule="auto"/>
+        <w:contextualSpacing/>
+      </w:pPr>
+      <w:r>
+        <w:t xml:space="preserve">            case 4:</w:t>
+      </w:r>
+    </w:p>
+    <w:p>
+      <w:pPr>
+        <w:spacing w:line="240" w:lineRule="auto"/>
+        <w:contextualSpacing/>
+      </w:pPr>
+      <w:r>
+        <w:t xml:space="preserve">                x = "E";</w:t>
+      </w:r>
+    </w:p>
+    <w:p>
+      <w:pPr>
+        <w:spacing w:line="240" w:lineRule="auto"/>
+        <w:contextualSpacing/>
+      </w:pPr>
+      <w:r>
+        <w:t xml:space="preserve">                break;</w:t>
+      </w:r>
+    </w:p>
+    <w:p>
+      <w:pPr>
+        <w:spacing w:line="240" w:lineRule="auto"/>
+        <w:contextualSpacing/>
+      </w:pPr>
+      <w:r>
+        <w:t xml:space="preserve">            case 5:</w:t>
+      </w:r>
+    </w:p>
+    <w:p>
+      <w:pPr>
+        <w:spacing w:line="240" w:lineRule="auto"/>
+        <w:contextualSpacing/>
+      </w:pPr>
+      <w:r>
+        <w:t xml:space="preserve">                x = "F";</w:t>
+      </w:r>
+    </w:p>
+    <w:p>
+      <w:pPr>
+        <w:spacing w:line="240" w:lineRule="auto"/>
+        <w:contextualSpacing/>
+      </w:pPr>
+      <w:r>
+        <w:t xml:space="preserve">                break;</w:t>
+      </w:r>
+    </w:p>
+    <w:p>
+      <w:pPr>
+        <w:spacing w:line="240" w:lineRule="auto"/>
+        <w:contextualSpacing/>
+      </w:pPr>
+      <w:r>
+        <w:t xml:space="preserve">            case 6:</w:t>
+      </w:r>
+    </w:p>
+    <w:p>
+      <w:pPr>
+        <w:spacing w:line="240" w:lineRule="auto"/>
+        <w:contextualSpacing/>
+      </w:pPr>
+      <w:r>
+        <w:t xml:space="preserve">                x = "G";</w:t>
+      </w:r>
+    </w:p>
+    <w:p>
+      <w:pPr>
+        <w:spacing w:line="240" w:lineRule="auto"/>
+        <w:contextualSpacing/>
+      </w:pPr>
+      <w:r>
+        <w:t xml:space="preserve">                break;</w:t>
+      </w:r>
+    </w:p>
+    <w:p>
+      <w:pPr>
+        <w:spacing w:line="240" w:lineRule="auto"/>
+        <w:contextualSpacing/>
+      </w:pPr>
+      <w:r>
+        <w:t xml:space="preserve">            case 7:</w:t>
+      </w:r>
+    </w:p>
+    <w:p>
+      <w:pPr>
+        <w:spacing w:line="240" w:lineRule="auto"/>
+        <w:contextualSpacing/>
+      </w:pPr>
+      <w:r>
+        <w:lastRenderedPageBreak/>
+        <w:t xml:space="preserve">                x = "H";</w:t>
+      </w:r>
+    </w:p>
+    <w:p>
+      <w:pPr>
+        <w:spacing w:line="240" w:lineRule="auto"/>
+        <w:contextualSpacing/>
+      </w:pPr>
+      <w:r>
+        <w:t xml:space="preserve">                break;</w:t>
+      </w:r>
+    </w:p>
+    <w:p>
+      <w:pPr>
+        <w:spacing w:line="240" w:lineRule="auto"/>
+        <w:contextualSpacing/>
+      </w:pPr>
+      <w:r>
+        <w:t xml:space="preserve">            case 8:</w:t>
+      </w:r>
+    </w:p>
+    <w:p>
+      <w:pPr>
+        <w:spacing w:line="240" w:lineRule="auto"/>
+        <w:contextualSpacing/>
+      </w:pPr>
+      <w:r>
+        <w:t xml:space="preserve">                x = "I";</w:t>
+      </w:r>
+    </w:p>
+    <w:p>
+      <w:pPr>
+        <w:spacing w:line="240" w:lineRule="auto"/>
+        <w:contextualSpacing/>
+      </w:pPr>
+      <w:r>
+        <w:t xml:space="preserve">                break;</w:t>
+      </w:r>
+    </w:p>
+    <w:p>
+      <w:pPr>
+        <w:spacing w:line="240" w:lineRule="auto"/>
+        <w:contextualSpacing/>
+      </w:pPr>
+      <w:r>
+        <w:t xml:space="preserve">            case 9:</w:t>
+      </w:r>
+    </w:p>
+    <w:p>
+      <w:pPr>
+        <w:spacing w:line="240" w:lineRule="auto"/>
+        <w:contextualSpacing/>
+      </w:pPr>
+      <w:r>
+        <w:t xml:space="preserve">                x = "J";</w:t>
+      </w:r>
+    </w:p>
+    <w:p>
+      <w:pPr>
+        <w:spacing w:line="240" w:lineRule="auto"/>
+        <w:contextualSpacing/>
+      </w:pPr>
+      <w:r>
+        <w:t xml:space="preserve">                break;</w:t>
+      </w:r>
+    </w:p>
+    <w:p>
+      <w:pPr>
+        <w:spacing w:line="240" w:lineRule="auto"/>
+        <w:contextualSpacing/>
+      </w:pPr>
+      <w:r>
+        <w:t xml:space="preserve">            case 10:</w:t>
+      </w:r>
+    </w:p>
+    <w:p>
+      <w:pPr>
+        <w:spacing w:line="240" w:lineRule="auto"/>
+        <w:contextualSpacing/>
+      </w:pPr>
+      <w:r>
+        <w:t xml:space="preserve">                x = "K";</w:t>
+      </w:r>
+    </w:p>
+    <w:p>
+      <w:pPr>
+        <w:spacing w:line="240" w:lineRule="auto"/>
+        <w:contextualSpacing/>
+      </w:pPr>
+      <w:r>
+        <w:t xml:space="preserve">                break;</w:t>
+      </w:r>
+    </w:p>
+    <w:p>
+      <w:pPr>
+        <w:spacing w:line="240" w:lineRule="auto"/>
+        <w:contextualSpacing/>
+      </w:pPr>
+      <w:r>
+        <w:t xml:space="preserve">            case 11:</w:t>
+      </w:r>
+    </w:p>
+    <w:p>
+      <w:pPr>
+        <w:spacing w:line="240" w:lineRule="auto"/>
+        <w:contextualSpacing/>
+      </w:pPr>
+      <w:r>
+        <w:t xml:space="preserve">                x = "L";</w:t>
+      </w:r>
+    </w:p>
+    <w:p>
+      <w:pPr>
+        <w:spacing w:line="240" w:lineRule="auto"/>
+        <w:contextualSpacing/>
+      </w:pPr>
+      <w:r>
+        <w:t xml:space="preserve">                break;</w:t>
+      </w:r>
+    </w:p>
+    <w:p>
+      <w:pPr>
+        <w:spacing w:line="240" w:lineRule="auto"/>
+        <w:contextualSpacing/>
+      </w:pPr>
+      <w:r>
+        <w:t xml:space="preserve">            case 12:</w:t>
+      </w:r>
+    </w:p>
+    <w:p>
+      <w:pPr>
+        <w:spacing w:line="240" w:lineRule="auto"/>
+        <w:contextualSpacing/>
+      </w:pPr>
+      <w:r>
+        <w:t xml:space="preserve">                x = "M";</w:t>
+      </w:r>
+    </w:p>
+    <w:p>
+      <w:pPr>
+        <w:spacing w:line="240" w:lineRule="auto"/>
+        <w:contextualSpacing/>
+      </w:pPr>
+      <w:r>
+        <w:t xml:space="preserve">                break;</w:t>
+      </w:r>
+    </w:p>
+    <w:p>
+      <w:pPr>
+        <w:spacing w:line="240" w:lineRule="auto"/>
+        <w:contextualSpacing/>
+      </w:pPr>
+      <w:r>
+        <w:t xml:space="preserve">            case 13:</w:t>
+      </w:r>
+    </w:p>
+    <w:p>
+      <w:pPr>
+        <w:spacing w:line="240" w:lineRule="auto"/>
+        <w:contextualSpacing/>
+      </w:pPr>
+      <w:r>
+        <w:t xml:space="preserve">                x = "N";</w:t>
+      </w:r>
+    </w:p>
+    <w:p>
+      <w:pPr>
+        <w:spacing w:line="240" w:lineRule="auto"/>
+        <w:contextualSpacing/>
+      </w:pPr>
+      <w:r>
+        <w:t xml:space="preserve">                break;</w:t>
+      </w:r>
+    </w:p>
+    <w:p>
+      <w:pPr>
+        <w:spacing w:line="240" w:lineRule="auto"/>
+        <w:contextualSpacing/>
+      </w:pPr>
+      <w:r>
+        <w:t xml:space="preserve">            case 14:</w:t>
+      </w:r>
+    </w:p>
+    <w:p>
+      <w:pPr>
+        <w:spacing w:line="240" w:lineRule="auto"/>
+        <w:contextualSpacing/>
+      </w:pPr>
+      <w:r>
+        <w:t xml:space="preserve">                x = "O";</w:t>
+      </w:r>
+    </w:p>
+    <w:p>
+      <w:pPr>
+        <w:spacing w:line="240" w:lineRule="auto"/>
+        <w:contextualSpacing/>
+      </w:pPr>
+      <w:r>
+        <w:t xml:space="preserve">                break;</w:t>
+      </w:r>
+    </w:p>
+    <w:p>
+      <w:pPr>
+        <w:spacing w:line="240" w:lineRule="auto"/>
+        <w:contextualSpacing/>
+      </w:pPr>
+      <w:r>
+        <w:t xml:space="preserve">            case 15:</w:t>
+      </w:r>
+    </w:p>
+    <w:p>
+      <w:pPr>
+        <w:spacing w:line="240" w:lineRule="auto"/>
+        <w:contextualSpacing/>
+      </w:pPr>
+      <w:r>
+        <w:t xml:space="preserve">                x = "P";</w:t>
+      </w:r>
+    </w:p>
+    <w:p>
+      <w:pPr>
+        <w:spacing w:line="240" w:lineRule="auto"/>
+        <w:contextualSpacing/>
+      </w:pPr>
+      <w:r>
+        <w:t xml:space="preserve">                break;</w:t>
+      </w:r>
+    </w:p>
+    <w:p>
+      <w:pPr>
+        <w:spacing w:line="240" w:lineRule="auto"/>
+        <w:contextualSpacing/>
+      </w:pPr>
+      <w:r>
+        <w:t xml:space="preserve">            case 16:</w:t>
+      </w:r>
+    </w:p>
+    <w:p>
+      <w:pPr>
+        <w:spacing w:line="240" w:lineRule="auto"/>
+        <w:contextualSpacing/>
+      </w:pPr>
+      <w:r>
+        <w:t xml:space="preserve">                x = "Q";</w:t>
+      </w:r>
+    </w:p>
+    <w:p>
+      <w:pPr>
+        <w:spacing w:line="240" w:lineRule="auto"/>
+        <w:contextualSpacing/>
+      </w:pPr>
+      <w:r>
+        <w:t xml:space="preserve">                break;</w:t>
+      </w:r>
+    </w:p>
+    <w:p>
+      <w:pPr>
+        <w:spacing w:line="240" w:lineRule="auto"/>
+        <w:contextualSpacing/>
+      </w:pPr>
+      <w:r>
+        <w:t xml:space="preserve">            case 17:</w:t>
+      </w:r>
+    </w:p>
+    <w:p>
+      <w:pPr>
+        <w:spacing w:line="240" w:lineRule="auto"/>
+        <w:contextualSpacing/>
+      </w:pPr>
+      <w:r>
+        <w:t xml:space="preserve">                x = "R";</w:t>
+      </w:r>
+    </w:p>
+    <w:p>
+      <w:pPr>
+        <w:spacing w:line="240" w:lineRule="auto"/>
+        <w:contextualSpacing/>
+      </w:pPr>
+      <w:r>
+        <w:t xml:space="preserve">                break;</w:t>
+      </w:r>
+    </w:p>
+    <w:p>
+      <w:pPr>
+        <w:spacing w:line="240" w:lineRule="auto"/>
+        <w:contextualSpacing/>
+      </w:pPr>
+      <w:r>
+        <w:t xml:space="preserve">            case 18:</w:t>
+      </w:r>
+    </w:p>
+    <w:p>
+      <w:pPr>
+        <w:spacing w:line="240" w:lineRule="auto"/>
+        <w:contextualSpacing/>
+      </w:pPr>
+      <w:r>
+        <w:t xml:space="preserve">                x = "S";</w:t>
+      </w:r>
+    </w:p>
+    <w:p>
+      <w:pPr>
+        <w:spacing w:line="240" w:lineRule="auto"/>
+        <w:contextualSpacing/>
+      </w:pPr>
+      <w:r>
+        <w:t xml:space="preserve">                break;</w:t>
+      </w:r>
+    </w:p>
+    <w:p>
+      <w:pPr>
+        <w:spacing w:line="240" w:lineRule="auto"/>
+        <w:contextualSpacing/>
+      </w:pPr>
+      <w:r>
+        <w:t xml:space="preserve">            case 19:</w:t>
+      </w:r>
+    </w:p>
+    <w:p>
+      <w:pPr>
+        <w:spacing w:line="240" w:lineRule="auto"/>
+        <w:contextualSpacing/>
+      </w:pPr>
+      <w:r>
+        <w:t xml:space="preserve">                x = "T";</w:t>
+      </w:r>
+    </w:p>
+    <w:p>
+      <w:pPr>
+        <w:spacing w:line="240" w:lineRule="auto"/>
+        <w:contextualSpacing/>
+      </w:pPr>
+      <w:r>
+        <w:t xml:space="preserve">                break;</w:t>
+      </w:r>
+    </w:p>
+    <w:p>
+      <w:pPr>
+        <w:spacing w:line="240" w:lineRule="auto"/>
+        <w:contextualSpacing/>
+      </w:pPr>
+      <w:r>
+        <w:t xml:space="preserve">            case 20:</w:t>
+      </w:r>
+    </w:p>
+    <w:p>
+      <w:pPr>
+        <w:spacing w:line="240" w:lineRule="auto"/>
+        <w:contextualSpacing/>
+      </w:pPr>
+      <w:r>
+        <w:t xml:space="preserve">                x = "U";</w:t>
+      </w:r>
+    </w:p>
+    <w:p>
+      <w:pPr>
+        <w:spacing w:line="240" w:lineRule="auto"/>
+        <w:contextualSpacing/>
+      </w:pPr>
+      <w:r>
+        <w:t xml:space="preserve">                break;</w:t>
+      </w:r>
+    </w:p>
+    <w:p>
+      <w:pPr>
+        <w:spacing w:line="240" w:lineRule="auto"/>
+        <w:contextualSpacing/>
+      </w:pPr>
+      <w:r>
+        <w:t xml:space="preserve">            case 21:</w:t>
+      </w:r>
+    </w:p>
+    <w:p>
+      <w:pPr>
+        <w:spacing w:line="240" w:lineRule="auto"/>
+        <w:contextualSpacing/>
+      </w:pPr>
+      <w:r>
+        <w:t xml:space="preserve">                x = "V";</w:t>
+      </w:r>
+    </w:p>
+    <w:p>
+      <w:pPr>
+        <w:spacing w:line="240" w:lineRule="auto"/>
+        <w:contextualSpacing/>
+      </w:pPr>
+      <w:r>
+        <w:t xml:space="preserve">                break;</w:t>
+      </w:r>
+    </w:p>
+    <w:p>
+      <w:pPr>
+        <w:spacing w:line="240" w:lineRule="auto"/>
+        <w:contextualSpacing/>
+      </w:pPr>
+      <w:r>
+        <w:t xml:space="preserve">            case 22:</w:t>
+      </w:r>
+    </w:p>
+    <w:p>
+      <w:pPr>
+        <w:spacing w:line="240" w:lineRule="auto"/>
+        <w:contextualSpacing/>
+      </w:pPr>
+      <w:r>
+        <w:t xml:space="preserve">                x = "W";</w:t>
+      </w:r>
+    </w:p>
+    <w:p>
+      <w:pPr>
+        <w:spacing w:line="240" w:lineRule="auto"/>
+        <w:contextualSpacing/>
+      </w:pPr>
+      <w:r>
+        <w:t xml:space="preserve">                break;</w:t>
+      </w:r>
+    </w:p>
+    <w:p>
+      <w:pPr>
+        <w:spacing w:line="240" w:lineRule="auto"/>
+        <w:contextualSpacing/>
+      </w:pPr>
+      <w:r>
+        <w:lastRenderedPageBreak/>
+        <w:t xml:space="preserve">            case 23:</w:t>
+      </w:r>
+    </w:p>
+    <w:p>
+      <w:pPr>
+        <w:spacing w:line="240" w:lineRule="auto"/>
+        <w:contextualSpacing/>
+      </w:pPr>
+      <w:r>
+        <w:t xml:space="preserve">                x = "X";</w:t>
+      </w:r>
+    </w:p>
+    <w:p>
+      <w:pPr>
+        <w:spacing w:line="240" w:lineRule="auto"/>
+        <w:contextualSpacing/>
+      </w:pPr>
+      <w:r>
+        <w:t xml:space="preserve">                break;</w:t>
+      </w:r>
+    </w:p>
+    <w:p>
+      <w:pPr>
+        <w:spacing w:line="240" w:lineRule="auto"/>
+        <w:contextualSpacing/>
+      </w:pPr>
+      <w:r>
+        <w:t xml:space="preserve">            case 24:</w:t>
+      </w:r>
+    </w:p>
+    <w:p>
+      <w:pPr>
+        <w:spacing w:line="240" w:lineRule="auto"/>
+        <w:contextualSpacing/>
+      </w:pPr>
+      <w:r>
+        <w:t xml:space="preserve">                x = "Y";</w:t>
+      </w:r>
+    </w:p>
+    <w:p>
+      <w:pPr>
+        <w:spacing w:line="240" w:lineRule="auto"/>
+        <w:contextualSpacing/>
+      </w:pPr>
+      <w:r>
+        <w:t xml:space="preserve">                break;</w:t>
+      </w:r>
+    </w:p>
+    <w:p>
+      <w:pPr>
+        <w:spacing w:line="240" w:lineRule="auto"/>
+        <w:contextualSpacing/>
+      </w:pPr>
+      <w:r>
+        <w:t xml:space="preserve">            case 25:</w:t>
+      </w:r>
+    </w:p>
+    <w:p>
+      <w:pPr>
+        <w:spacing w:line="240" w:lineRule="auto"/>
+        <w:contextualSpacing/>
+      </w:pPr>
+      <w:r>
+        <w:t xml:space="preserve">                x = "Z";</w:t>
+      </w:r>
+    </w:p>
+    <w:p>
+      <w:pPr>
+        <w:spacing w:line="240" w:lineRule="auto"/>
+        <w:contextualSpacing/>
+      </w:pPr>
+      <w:r>
+        <w:t xml:space="preserve">                break;</w:t>
+      </w:r>
+    </w:p>
+    <w:p>
+      <w:pPr>
+        <w:spacing w:line="240" w:lineRule="auto"/>
+        <w:contextualSpacing/>
+      </w:pPr>
+      <w:r>
+        <w:t xml:space="preserve">        }</w:t>
+      </w:r>
+    </w:p>
+    <w:p>
+      <w:pPr>
+        <w:spacing w:line="240" w:lineRule="auto"/>
+        <w:contextualSpacing/>
+      </w:pPr>
+      <w:r>
+        <w:t xml:space="preserve">        return x;</w:t>
+      </w:r>
+    </w:p>
+    <w:p>
+      <w:pPr>
+        <w:spacing w:line="240" w:lineRule="auto"/>
+        <w:contextualSpacing/>
+      </w:pPr>
+      <w:r>
+        <w:t xml:space="preserve">    }</w:t>
+      </w:r>
+    </w:p>
+    <w:p>
+      <w:pPr>
+        <w:spacing w:line="240" w:lineRule="auto"/>
+        <w:contextualSpacing/>
+      </w:pPr>
+    </w:p>
+    <w:p>
+      <w:pPr>
+        <w:spacing w:line="240" w:lineRule="auto"/>
+        <w:contextualSpacing/>
+      </w:pPr>
+      <w:r>
+        <w:t xml:space="preserve">    /* Reads the cipher text from the file and separates the pairs into a list */</w:t>
+      </w:r>
+    </w:p>
+    <w:p>
+      <w:pPr>
+        <w:spacing w:line="240" w:lineRule="auto"/>
+        <w:contextualSpacing/>
+      </w:pPr>
+      <w:r>
+        <w:t xml:space="preserve">    private static List&lt;Point&gt; </w:t>
+      </w:r>
+      <w:proofErr w:type="spellStart"/>
+      <w:proofErr w:type="gramStart"/>
+      <w:r>
+        <w:t>getPositions</w:t>
+      </w:r>
+      <w:proofErr w:type="spellEnd"/>
+      <w:r>
+        <w:t>(</w:t>
+      </w:r>
+      <w:proofErr w:type="gramEnd"/>
+      <w:r>
+        <w:t>final File file)</w:t>
+      </w:r>
+    </w:p>
+    <w:p>
+      <w:pPr>
+        <w:spacing w:line="240" w:lineRule="auto"/>
+        <w:contextualSpacing/>
+      </w:pPr>
+      <w:r>
+        <w:t xml:space="preserve">            throws </w:t>
+      </w:r>
+      <w:proofErr w:type="spellStart"/>
+      <w:r>
+        <w:t>FileNotFoundException</w:t>
+      </w:r>
+      <w:proofErr w:type="spellEnd"/>
+      <w:r>
+        <w:t xml:space="preserve">, </w:t>
+      </w:r>
+      <w:proofErr w:type="spellStart"/>
+      <w:r>
+        <w:t>IOException</w:t>
+      </w:r>
+      <w:proofErr w:type="spellEnd"/>
+      <w:r>
+        <w:t xml:space="preserve"> {</w:t>
+      </w:r>
+    </w:p>
+    <w:p>
+      <w:pPr>
+        <w:spacing w:line="240" w:lineRule="auto"/>
+        <w:contextualSpacing/>
+      </w:pPr>
+    </w:p>
+    <w:p>
+      <w:pPr>
+        <w:spacing w:line="240" w:lineRule="auto"/>
+        <w:contextualSpacing/>
+      </w:pPr>
+      <w:r>
+        <w:t xml:space="preserve">        if (file == null |</w:t>
+      </w:r>
+      <w:proofErr w:type="gramStart"/>
+      <w:r>
+        <w:t>| !</w:t>
+      </w:r>
+      <w:proofErr w:type="spellStart"/>
+      <w:r>
+        <w:t>file</w:t>
+      </w:r>
+      <w:proofErr w:type="gramEnd"/>
+      <w:r>
+        <w:t>.canRead</w:t>
+      </w:r>
+      <w:proofErr w:type="spellEnd"/>
+      <w:r>
+        <w:t>()) {</w:t>
+      </w:r>
+    </w:p>
+    <w:p>
+      <w:pPr>
+        <w:spacing w:line="240" w:lineRule="auto"/>
+        <w:contextualSpacing/>
+      </w:pPr>
+      <w:r>
+        <w:t xml:space="preserve">            throw new </w:t>
+      </w:r>
+      <w:proofErr w:type="spellStart"/>
+      <w:proofErr w:type="gramStart"/>
+      <w:r>
+        <w:t>IllegalArgumentException</w:t>
+      </w:r>
+      <w:proofErr w:type="spellEnd"/>
+      <w:r>
+        <w:t>(</w:t>
+      </w:r>
+      <w:proofErr w:type="gramEnd"/>
+      <w:r>
+        <w:t>"file not readable: " + file);</w:t>
+      </w:r>
+    </w:p>
+    <w:p>
+      <w:pPr>
+        <w:spacing w:line="240" w:lineRule="auto"/>
+        <w:contextualSpacing/>
+      </w:pPr>
+      <w:r>
+        <w:t xml:space="preserve">        }</w:t>
+      </w:r>
+    </w:p>
+    <w:p>
+      <w:pPr>
+        <w:spacing w:line="240" w:lineRule="auto"/>
+        <w:contextualSpacing/>
+      </w:pPr>
+    </w:p>
+    <w:p>
+      <w:pPr>
+        <w:spacing w:line="240" w:lineRule="auto"/>
+        <w:contextualSpacing/>
+      </w:pPr>
+      <w:r>
+        <w:t xml:space="preserve">        final Scanner s = new Scanner(file);</w:t>
+      </w:r>
+    </w:p>
+    <w:p>
+      <w:pPr>
+        <w:spacing w:line="240" w:lineRule="auto"/>
+        <w:contextualSpacing/>
+      </w:pPr>
+      <w:r>
+        <w:t xml:space="preserve">        final List&lt;Point&gt; positions = new </w:t>
+      </w:r>
+      <w:proofErr w:type="spellStart"/>
+      <w:r>
+        <w:t>ArrayList</w:t>
+      </w:r>
+      <w:proofErr w:type="spellEnd"/>
+      <w:r>
+        <w:t>&lt;Point</w:t>
+      </w:r>
+      <w:proofErr w:type="gramStart"/>
+      <w:r>
+        <w:t>&gt;(</w:t>
+      </w:r>
+      <w:proofErr w:type="gramEnd"/>
+      <w:r>
+        <w:t>);</w:t>
+      </w:r>
+    </w:p>
+    <w:p>
+      <w:pPr>
+        <w:spacing w:line="240" w:lineRule="auto"/>
+        <w:contextualSpacing/>
+      </w:pPr>
+      <w:r>
+        <w:t xml:space="preserve">        while (</w:t>
+      </w:r>
+      <w:proofErr w:type="spellStart"/>
+      <w:proofErr w:type="gramStart"/>
+      <w:r>
+        <w:t>s.hasNext</w:t>
+      </w:r>
+      <w:proofErr w:type="spellEnd"/>
+      <w:proofErr w:type="gramEnd"/>
+      <w:r>
+        <w:t>()) {</w:t>
+      </w:r>
+    </w:p>
+    <w:p>
+      <w:pPr>
+        <w:spacing w:line="240" w:lineRule="auto"/>
+        <w:contextualSpacing/>
+      </w:pPr>
+      <w:r>
+        <w:t xml:space="preserve">            String </w:t>
+      </w:r>
+      <w:proofErr w:type="gramStart"/>
+      <w:r>
+        <w:t>line[</w:t>
+      </w:r>
+      <w:proofErr w:type="gramEnd"/>
+      <w:r>
+        <w:t xml:space="preserve">] = </w:t>
+      </w:r>
+      <w:proofErr w:type="spellStart"/>
+      <w:r>
+        <w:t>s.nextLine</w:t>
+      </w:r>
+      <w:proofErr w:type="spellEnd"/>
+      <w:r>
+        <w:t>().replace('(', ' ').replace(')', ' ').split(",");</w:t>
+      </w:r>
+    </w:p>
+    <w:p>
+      <w:pPr>
+        <w:spacing w:line="240" w:lineRule="auto"/>
+        <w:contextualSpacing/>
+      </w:pPr>
+      <w:r>
+        <w:t xml:space="preserve">            </w:t>
+      </w:r>
+      <w:proofErr w:type="spellStart"/>
+      <w:proofErr w:type="gramStart"/>
+      <w:r>
+        <w:t>positions.add</w:t>
+      </w:r>
+      <w:proofErr w:type="spellEnd"/>
+      <w:r>
+        <w:t>(</w:t>
+      </w:r>
+      <w:proofErr w:type="gramEnd"/>
+      <w:r>
+        <w:t>new Point(</w:t>
+      </w:r>
+      <w:proofErr w:type="spellStart"/>
+      <w:r>
+        <w:t>parseInt</w:t>
+      </w:r>
+      <w:proofErr w:type="spellEnd"/>
+      <w:r>
+        <w:t xml:space="preserve">(line[0].trim()), </w:t>
+      </w:r>
+      <w:proofErr w:type="spellStart"/>
+      <w:r>
+        <w:t>parseInt</w:t>
+      </w:r>
+      <w:proofErr w:type="spellEnd"/>
+      <w:r>
+        <w:t>(line[1].trim())));</w:t>
+      </w:r>
+    </w:p>
+    <w:p>
+      <w:pPr>
+        <w:spacing w:line="240" w:lineRule="auto"/>
+        <w:contextualSpacing/>
+      </w:pPr>
+      <w:r>
+        <w:t xml:space="preserve">        }</w:t>
+      </w:r>
+    </w:p>
+    <w:p>
+      <w:pPr>
+        <w:spacing w:line="240" w:lineRule="auto"/>
+        <w:contextualSpacing/>
+      </w:pPr>
+    </w:p>
+    <w:p>
+      <w:pPr>
+        <w:spacing w:line="240" w:lineRule="auto"/>
+        <w:contextualSpacing/>
+      </w:pPr>
+      <w:r>
+        <w:t xml:space="preserve">        return positions;</w:t>
+      </w:r>
+    </w:p>
+    <w:p>
+      <w:pPr>
+        <w:spacing w:line="240" w:lineRule="auto"/>
+        <w:contextualSpacing/>
+      </w:pPr>
+      <w:r>
+        <w:t xml:space="preserve">    }</w:t>
+      </w:r>
+    </w:p>
+    <w:p>
+      <w:pPr>
+        <w:spacing w:line="240" w:lineRule="auto"/>
+        <w:contextualSpacing/>
+      </w:pPr>
+    </w:p>
+    <w:p>
+      <w:pPr>
+        <w:spacing w:line="240" w:lineRule="auto"/>
+        <w:contextualSpacing/>
+      </w:pPr>
+      <w:r>
+        <w:t xml:space="preserve">    /* Decrypts the cipher text once given p, the secret key, and the cipher text pair */</w:t>
+      </w:r>
+    </w:p>
+    <w:p>
+      <w:pPr>
+        <w:spacing w:line="240" w:lineRule="auto"/>
+        <w:contextualSpacing/>
+      </w:pPr>
+      <w:r>
+        <w:t xml:space="preserve">    public static void decrypt(List&lt;Point&gt; cipher, </w:t>
+      </w:r>
+      <w:proofErr w:type="spellStart"/>
+      <w:r>
+        <w:t>int</w:t>
+      </w:r>
+      <w:proofErr w:type="spellEnd"/>
+      <w:r>
+        <w:t xml:space="preserve"> p, </w:t>
+      </w:r>
+      <w:proofErr w:type="spellStart"/>
+      <w:r>
+        <w:t>int</w:t>
+      </w:r>
+      <w:proofErr w:type="spellEnd"/>
+      <w:r>
+        <w:t xml:space="preserve"> secret) {</w:t>
+      </w:r>
+    </w:p>
+    <w:p>
+      <w:pPr>
+        <w:spacing w:line="240" w:lineRule="auto"/>
+        <w:contextualSpacing/>
+      </w:pPr>
+      <w:r>
+        <w:t xml:space="preserve">        for (</w:t>
+      </w:r>
+      <w:proofErr w:type="spellStart"/>
+      <w:r>
+        <w:t>int</w:t>
+      </w:r>
+      <w:proofErr w:type="spellEnd"/>
+      <w:r>
+        <w:t xml:space="preserve"> </w:t>
+      </w:r>
+      <w:proofErr w:type="spellStart"/>
+      <w:r>
+        <w:t>i</w:t>
+      </w:r>
+      <w:proofErr w:type="spellEnd"/>
+      <w:r>
+        <w:t xml:space="preserve"> = 0; </w:t>
+      </w:r>
+      <w:proofErr w:type="spellStart"/>
+      <w:r>
+        <w:t>i</w:t>
+      </w:r>
+      <w:proofErr w:type="spellEnd"/>
+      <w:r>
+        <w:t xml:space="preserve"> &lt; </w:t>
+      </w:r>
+      <w:proofErr w:type="spellStart"/>
+      <w:proofErr w:type="gramStart"/>
+      <w:r>
+        <w:t>cipher.size</w:t>
+      </w:r>
+      <w:proofErr w:type="spellEnd"/>
+      <w:proofErr w:type="gramEnd"/>
+      <w:r>
+        <w:t xml:space="preserve">(); </w:t>
+      </w:r>
+      <w:proofErr w:type="spellStart"/>
+      <w:r>
+        <w:t>i</w:t>
+      </w:r>
+      <w:proofErr w:type="spellEnd"/>
+      <w:r>
+        <w:t>++) {</w:t>
+      </w:r>
+    </w:p>
+    <w:p>
+      <w:pPr>
+        <w:spacing w:line="240" w:lineRule="auto"/>
+        <w:contextualSpacing/>
+      </w:pPr>
+      <w:r>
+        <w:t xml:space="preserve">            </w:t>
+      </w:r>
+      <w:proofErr w:type="spellStart"/>
+      <w:proofErr w:type="gramStart"/>
+      <w:r>
+        <w:t>findWord</w:t>
+      </w:r>
+      <w:proofErr w:type="spellEnd"/>
+      <w:r>
+        <w:t>(</w:t>
+      </w:r>
+      <w:proofErr w:type="spellStart"/>
+      <w:proofErr w:type="gramEnd"/>
+      <w:r>
+        <w:t>findMessage</w:t>
+      </w:r>
+      <w:proofErr w:type="spellEnd"/>
+      <w:r>
+        <w:t xml:space="preserve">(p, secret, </w:t>
+      </w:r>
+      <w:proofErr w:type="spellStart"/>
+      <w:r>
+        <w:t>cipher.get</w:t>
+      </w:r>
+      <w:proofErr w:type="spellEnd"/>
+      <w:r>
+        <w:t>(</w:t>
+      </w:r>
+      <w:proofErr w:type="spellStart"/>
+      <w:r>
+        <w:t>i</w:t>
+      </w:r>
+      <w:proofErr w:type="spellEnd"/>
+      <w:r>
+        <w:t>).</w:t>
+      </w:r>
+      <w:proofErr w:type="spellStart"/>
+      <w:r>
+        <w:t>getX</w:t>
+      </w:r>
+      <w:proofErr w:type="spellEnd"/>
+      <w:r>
+        <w:t xml:space="preserve">(), </w:t>
+      </w:r>
+      <w:proofErr w:type="spellStart"/>
+      <w:r>
+        <w:t>cipher.get</w:t>
+      </w:r>
+      <w:proofErr w:type="spellEnd"/>
+      <w:r>
+        <w:t>(</w:t>
+      </w:r>
+      <w:proofErr w:type="spellStart"/>
+      <w:r>
+        <w:t>i</w:t>
+      </w:r>
+      <w:proofErr w:type="spellEnd"/>
+      <w:r>
+        <w:t>).</w:t>
+      </w:r>
+      <w:proofErr w:type="spellStart"/>
+      <w:r>
+        <w:t>getY</w:t>
+      </w:r>
+      <w:proofErr w:type="spellEnd"/>
+      <w:r>
+        <w:t>()));</w:t>
+      </w:r>
+    </w:p>
+    <w:p>
+      <w:pPr>
+        <w:spacing w:line="240" w:lineRule="auto"/>
+        <w:contextualSpacing/>
+      </w:pPr>
+      <w:r>
+        <w:t xml:space="preserve">        }</w:t>
+      </w:r>
+    </w:p>
+    <w:p>
+      <w:pPr>
+        <w:spacing w:line="240" w:lineRule="auto"/>
+        <w:contextualSpacing/>
+      </w:pPr>
+      <w:r>
+        <w:t xml:space="preserve">    }</w:t>
+      </w:r>
+    </w:p>
+    <w:p>
+      <w:pPr>
+        <w:spacing w:line="240" w:lineRule="auto"/>
+        <w:contextualSpacing/>
+      </w:pPr>
+      <w:r>
+        <w:t>}</w:t>
+      </w:r>
+    </w:p>
+    <w:p>
+      <w:pPr>
+        <w:spacing w:line="240" w:lineRule="auto"/>
+        <w:contextualSpacing/>
+      </w:pPr>
+    </w:p>
+    <w:p>
+      <w:pPr>
+        <w:spacing w:line="240" w:lineRule="auto"/>
+        <w:contextualSpacing/>
+      </w:pPr>
+      <w:r>
+        <w:t xml:space="preserve">The Plaintext: </w:t>
+      </w:r>
+      <w:r>
+        <w:t>SHESTANDSUPINTHEGARDENWHERESHEHASBEENWORKINGANDLOOKSINTOTHEDISTANCESHEHASSENSEDACHANGEINTHEWEATHERTHEREISANOTHERGUSTOFWINDABUCKLEOFNOISEINTHEAIRANDTHETALLCYPRESSESSWAYSHETURNSANDMOVESUPHILLTOWARDSTHEHOUSECLIMBINGOVERALOWWALLFEELINGTHEFIRSTDROPSOFRAINONHERBAREARMSSHECROSSESTHELOGGIAANDQUICKLYENTERSTHEHOUSE</w:t>
+      </w:r>
     </w:p>
     <w:sectPr>
       <w:headerReference w:type="default" r:id="rId7"/>
